--- a/docs/Edisaac_CV.docx
+++ b/docs/Edisaac_CV.docx
@@ -1,10 +1,11 @@
 
 <file path=word/document.xml><?xml version="1.0" encoding="utf-8"?>
-<w:document xmlns:wpc="http://schemas.microsoft.com/office/word/2010/wordprocessingCanvas" xmlns:cx="http://schemas.microsoft.com/office/drawing/2014/chartex" xmlns:cx1="http://schemas.microsoft.com/office/drawing/2015/9/8/chartex" xmlns:cx2="http://schemas.microsoft.com/office/drawing/2015/10/21/chartex" xmlns:cx3="http://schemas.microsoft.com/office/drawing/2016/5/9/chartex" xmlns:cx4="http://schemas.microsoft.com/office/drawing/2016/5/10/chartex" xmlns:cx5="http://schemas.microsoft.com/office/drawing/2016/5/11/chartex" xmlns:mc="http://schemas.openxmlformats.org/markup-compatibility/2006" xmlns:o="urn:schemas-microsoft-com:office:office" xmlns:r="http://schemas.openxmlformats.org/officeDocument/2006/relationships" xmlns:m="http://schemas.openxmlformats.org/officeDocument/2006/math" xmlns:v="urn:schemas-microsoft-com:vml" xmlns:wp14="http://schemas.microsoft.com/office/word/2010/wordprocessingDrawing" xmlns:wp="http://schemas.openxmlformats.org/drawingml/2006/wordprocessingDrawing" xmlns:w10="urn:schemas-microsoft-com:office:word" xmlns:w="http://schemas.openxmlformats.org/wordprocessingml/2006/main" xmlns:w14="http://schemas.microsoft.com/office/word/2010/wordml" xmlns:w15="http://schemas.microsoft.com/office/word/2012/wordml" xmlns:w16se="http://schemas.microsoft.com/office/word/2015/wordml/symex" xmlns:wpg="http://schemas.microsoft.com/office/word/2010/wordprocessingGroup" xmlns:wpi="http://schemas.microsoft.com/office/word/2010/wordprocessingInk" xmlns:wne="http://schemas.microsoft.com/office/word/2006/wordml" xmlns:wps="http://schemas.microsoft.com/office/word/2010/wordprocessingShape" mc:Ignorable="w14 w15 w16se wp14">
+<w:document xmlns:o="urn:schemas-microsoft-com:office:office" xmlns:r="http://schemas.openxmlformats.org/officeDocument/2006/relationships" xmlns:v="urn:schemas-microsoft-com:vml" xmlns:w="http://schemas.openxmlformats.org/wordprocessingml/2006/main" xmlns:w10="urn:schemas-microsoft-com:office:word" xmlns:wp="http://schemas.openxmlformats.org/drawingml/2006/wordprocessingDrawing" xmlns:wps="http://schemas.microsoft.com/office/word/2010/wordprocessingShape" xmlns:wpg="http://schemas.microsoft.com/office/word/2010/wordprocessingGroup" xmlns:mc="http://schemas.openxmlformats.org/markup-compatibility/2006" xmlns:wp14="http://schemas.microsoft.com/office/word/2010/wordprocessingDrawing" xmlns:w14="http://schemas.microsoft.com/office/word/2010/wordml" mc:Ignorable="w14 wp14">
   <w:body>
     <w:p>
       <w:pPr>
-        <w:spacing w:after="0"/>
+        <w:pStyle w:val="Normal"/>
+        <w:spacing w:before="0" w:after="0"/>
         <w:jc w:val="center"/>
         <w:rPr>
           <w:sz w:val="56"/>
@@ -21,17 +22,19 @@
     </w:p>
     <w:p>
       <w:pPr>
+        <w:pStyle w:val="Normal"/>
         <w:jc w:val="center"/>
+        <w:rPr/>
       </w:pPr>
       <w:r>
         <w:rPr>
           <w:lang w:val="es-PE"/>
         </w:rPr>
-        <w:t xml:space="preserve">(511)-969-744-885 </w:t>
+        <w:t xml:space="preserve">(51)-969-744-885 </w:t>
       </w:r>
       <w:r>
         <w:rPr>
-          <w:rFonts w:ascii="Angsana New" w:hAnsi="Angsana New" w:cs="Angsana New"/>
+          <w:rFonts w:cs="Angsana New" w:ascii="Angsana New" w:hAnsi="Angsana New"/>
           <w:lang w:val="es-PE"/>
         </w:rPr>
         <w:t>*</w:t>
@@ -42,7 +45,7 @@
         </w:rPr>
         <w:t xml:space="preserve"> </w:t>
       </w:r>
-      <w:hyperlink r:id="rId4">
+      <w:hyperlink r:id="rId2">
         <w:r>
           <w:rPr>
             <w:rStyle w:val="EnlacedeInternet"/>
@@ -59,7 +62,7 @@
       </w:r>
       <w:r>
         <w:rPr>
-          <w:rFonts w:ascii="Angsana New" w:hAnsi="Angsana New" w:cs="Angsana New"/>
+          <w:rFonts w:cs="Angsana New" w:ascii="Angsana New" w:hAnsi="Angsana New"/>
           <w:lang w:val="es-PE"/>
         </w:rPr>
         <w:t>*</w:t>
@@ -70,7 +73,7 @@
         </w:rPr>
         <w:t xml:space="preserve">  </w:t>
       </w:r>
-      <w:hyperlink r:id="rId5">
+      <w:hyperlink r:id="rId3">
         <w:r>
           <w:rPr>
             <w:rStyle w:val="EnlacedeInternet"/>
@@ -83,59 +86,72 @@
     <w:tbl>
       <w:tblPr>
         <w:tblStyle w:val="Tablaconcuadrcula"/>
-        <w:tblW w:w="10538" w:type="dxa"/>
+        <w:tblW w:w="10545" w:type="dxa"/>
+        <w:jc w:val="left"/>
+        <w:tblInd w:w="0" w:type="dxa"/>
         <w:tblCellMar>
-          <w:left w:w="113" w:type="dxa"/>
+          <w:top w:w="0" w:type="dxa"/>
+          <w:left w:w="123" w:type="dxa"/>
+          <w:bottom w:w="0" w:type="dxa"/>
+          <w:right w:w="108" w:type="dxa"/>
         </w:tblCellMar>
-        <w:tblLook w:val="04A0" w:firstRow="1" w:lastRow="0" w:firstColumn="1" w:lastColumn="0" w:noHBand="0" w:noVBand="1"/>
+        <w:tblLook w:val="04a0" w:noVBand="1" w:noHBand="0" w:lastColumn="0" w:firstColumn="1" w:lastRow="0" w:firstRow="1"/>
       </w:tblPr>
       <w:tblGrid>
-        <w:gridCol w:w="2187"/>
-        <w:gridCol w:w="1782"/>
-        <w:gridCol w:w="1990"/>
-        <w:gridCol w:w="2045"/>
-        <w:gridCol w:w="2534"/>
+        <w:gridCol w:w="2325"/>
+        <w:gridCol w:w="1644"/>
+        <w:gridCol w:w="2151"/>
+        <w:gridCol w:w="1882"/>
+        <w:gridCol w:w="2543"/>
       </w:tblGrid>
       <w:tr>
+        <w:trPr/>
         <w:tc>
           <w:tcPr>
-            <w:tcW w:w="2187" w:type="dxa"/>
+            <w:tcW w:w="2325" w:type="dxa"/>
             <w:tcBorders>
               <w:left w:val="nil"/>
               <w:right w:val="nil"/>
+              <w:insideV w:val="nil"/>
             </w:tcBorders>
-            <w:shd w:val="clear" w:color="auto" w:fill="auto"/>
+            <w:shd w:color="auto" w:fill="auto" w:val="clear"/>
           </w:tcPr>
           <w:p>
             <w:pPr>
-              <w:spacing w:after="0" w:line="240" w:lineRule="auto"/>
-            </w:pPr>
-            <w:r>
+              <w:pStyle w:val="Normal"/>
+              <w:spacing w:lineRule="auto" w:line="240" w:before="0" w:after="0"/>
+              <w:rPr/>
+            </w:pPr>
+            <w:r>
+              <w:rPr/>
               <w:t>TECNOLOGÍAS</w:t>
             </w:r>
           </w:p>
         </w:tc>
         <w:tc>
           <w:tcPr>
-            <w:tcW w:w="1782" w:type="dxa"/>
+            <w:tcW w:w="1644" w:type="dxa"/>
             <w:tcBorders>
               <w:left w:val="nil"/>
               <w:right w:val="nil"/>
+              <w:insideV w:val="nil"/>
             </w:tcBorders>
-            <w:shd w:val="clear" w:color="auto" w:fill="auto"/>
+            <w:shd w:color="auto" w:fill="auto" w:val="clear"/>
           </w:tcPr>
           <w:p>
             <w:pPr>
-              <w:spacing w:after="0" w:line="240" w:lineRule="auto"/>
-              <w:rPr>
-                <w:rFonts w:ascii="Cambria" w:hAnsi="Cambria" w:cs="Arial"/>
-                <w:b/>
-                <w:lang w:val="en-US"/>
-              </w:rPr>
-            </w:pPr>
-            <w:r>
-              <w:rPr>
-                <w:rFonts w:ascii="Cambria" w:hAnsi="Cambria" w:cs="Arial"/>
+              <w:pStyle w:val="Normal"/>
+              <w:spacing w:lineRule="auto" w:line="240" w:before="0" w:after="0"/>
+              <w:rPr>
+                <w:rFonts w:ascii="Cambria" w:hAnsi="Cambria" w:cs="Arial"/>
+                <w:b/>
+                <w:b/>
+                <w:lang w:val="en-US"/>
+              </w:rPr>
+            </w:pPr>
+            <w:r>
+              <w:rPr>
+                <w:rFonts w:cs="Arial" w:ascii="Cambria" w:hAnsi="Cambria"/>
                 <w:b/>
                 <w:lang w:val="en-US"/>
               </w:rPr>
@@ -144,15 +160,16 @@
           </w:p>
           <w:p>
             <w:pPr>
-              <w:spacing w:after="0" w:line="240" w:lineRule="auto"/>
-              <w:rPr>
-                <w:rFonts w:ascii="Cambria" w:hAnsi="Cambria" w:cs="Arial"/>
-                <w:lang w:val="en-US"/>
-              </w:rPr>
-            </w:pPr>
-            <w:r>
-              <w:rPr>
-                <w:rFonts w:ascii="Cambria" w:hAnsi="Cambria" w:cs="Arial"/>
+              <w:pStyle w:val="Normal"/>
+              <w:spacing w:lineRule="auto" w:line="240" w:before="0" w:after="0"/>
+              <w:rPr>
+                <w:rFonts w:ascii="Cambria" w:hAnsi="Cambria" w:cs="Arial"/>
+                <w:lang w:val="en-US"/>
+              </w:rPr>
+            </w:pPr>
+            <w:r>
+              <w:rPr>
+                <w:rFonts w:cs="Arial" w:ascii="Cambria" w:hAnsi="Cambria"/>
                 <w:lang w:val="en-US"/>
               </w:rPr>
               <w:t xml:space="preserve">Java </w:t>
@@ -160,15 +177,16 @@
           </w:p>
           <w:p>
             <w:pPr>
-              <w:spacing w:after="0" w:line="240" w:lineRule="auto"/>
-              <w:rPr>
-                <w:rFonts w:ascii="Cambria" w:hAnsi="Cambria" w:cs="Arial"/>
-                <w:lang w:val="en-US"/>
-              </w:rPr>
-            </w:pPr>
-            <w:r>
-              <w:rPr>
-                <w:rFonts w:ascii="Cambria" w:hAnsi="Cambria" w:cs="Arial"/>
+              <w:pStyle w:val="Normal"/>
+              <w:spacing w:lineRule="auto" w:line="240" w:before="0" w:after="0"/>
+              <w:rPr>
+                <w:rFonts w:ascii="Cambria" w:hAnsi="Cambria" w:cs="Arial"/>
+                <w:lang w:val="en-US"/>
+              </w:rPr>
+            </w:pPr>
+            <w:r>
+              <w:rPr>
+                <w:rFonts w:cs="Arial" w:ascii="Cambria" w:hAnsi="Cambria"/>
                 <w:lang w:val="en-US"/>
               </w:rPr>
               <w:t>Oracle forms 6i</w:t>
@@ -176,15 +194,16 @@
           </w:p>
           <w:p>
             <w:pPr>
-              <w:spacing w:after="0" w:line="240" w:lineRule="auto"/>
-              <w:rPr>
-                <w:rFonts w:ascii="Cambria" w:hAnsi="Cambria" w:cs="Arial"/>
-                <w:lang w:val="en-US"/>
-              </w:rPr>
-            </w:pPr>
-            <w:r>
-              <w:rPr>
-                <w:rFonts w:ascii="Cambria" w:hAnsi="Cambria" w:cs="Arial"/>
+              <w:pStyle w:val="Normal"/>
+              <w:spacing w:lineRule="auto" w:line="240" w:before="0" w:after="0"/>
+              <w:rPr>
+                <w:rFonts w:ascii="Cambria" w:hAnsi="Cambria" w:cs="Arial"/>
+                <w:lang w:val="en-US"/>
+              </w:rPr>
+            </w:pPr>
+            <w:r>
+              <w:rPr>
+                <w:rFonts w:cs="Arial" w:ascii="Cambria" w:hAnsi="Cambria"/>
                 <w:lang w:val="en-US"/>
               </w:rPr>
               <w:t xml:space="preserve">.Net 2013 </w:t>
@@ -192,15 +211,16 @@
           </w:p>
           <w:p>
             <w:pPr>
-              <w:spacing w:after="0" w:line="240" w:lineRule="auto"/>
-              <w:rPr>
-                <w:rFonts w:ascii="Cambria" w:hAnsi="Cambria" w:cs="Arial"/>
-                <w:lang w:val="en-US"/>
-              </w:rPr>
-            </w:pPr>
-            <w:r>
-              <w:rPr>
-                <w:rFonts w:ascii="Cambria" w:hAnsi="Cambria" w:cs="Arial"/>
+              <w:pStyle w:val="Normal"/>
+              <w:spacing w:lineRule="auto" w:line="240" w:before="0" w:after="0"/>
+              <w:rPr>
+                <w:rFonts w:ascii="Cambria" w:hAnsi="Cambria" w:cs="Arial"/>
+                <w:lang w:val="en-US"/>
+              </w:rPr>
+            </w:pPr>
+            <w:r>
+              <w:rPr>
+                <w:rFonts w:cs="Arial" w:ascii="Cambria" w:hAnsi="Cambria"/>
                 <w:lang w:val="en-US"/>
               </w:rPr>
               <w:t xml:space="preserve">Vb 6.0 </w:t>
@@ -208,15 +228,16 @@
           </w:p>
           <w:p>
             <w:pPr>
-              <w:spacing w:after="0" w:line="240" w:lineRule="auto"/>
-              <w:rPr>
-                <w:rFonts w:ascii="Cambria" w:hAnsi="Cambria" w:cs="Arial"/>
-                <w:lang w:val="en-US"/>
-              </w:rPr>
-            </w:pPr>
-            <w:r>
-              <w:rPr>
-                <w:rFonts w:ascii="Cambria" w:hAnsi="Cambria" w:cs="Arial"/>
+              <w:pStyle w:val="Normal"/>
+              <w:spacing w:lineRule="auto" w:line="240" w:before="0" w:after="0"/>
+              <w:rPr>
+                <w:rFonts w:ascii="Cambria" w:hAnsi="Cambria" w:cs="Arial"/>
+                <w:lang w:val="en-US"/>
+              </w:rPr>
+            </w:pPr>
+            <w:r>
+              <w:rPr>
+                <w:rFonts w:cs="Arial" w:ascii="Cambria" w:hAnsi="Cambria"/>
                 <w:lang w:val="en-US"/>
               </w:rPr>
               <w:t>PHP</w:t>
@@ -224,7 +245,8 @@
           </w:p>
           <w:p>
             <w:pPr>
-              <w:spacing w:after="0" w:line="240" w:lineRule="auto"/>
+              <w:pStyle w:val="Normal"/>
+              <w:spacing w:lineRule="auto" w:line="240" w:before="0" w:after="0"/>
               <w:rPr>
                 <w:lang w:val="en-US"/>
               </w:rPr>
@@ -239,25 +261,28 @@
         </w:tc>
         <w:tc>
           <w:tcPr>
-            <w:tcW w:w="1990" w:type="dxa"/>
+            <w:tcW w:w="2151" w:type="dxa"/>
             <w:tcBorders>
               <w:left w:val="nil"/>
               <w:right w:val="nil"/>
+              <w:insideV w:val="nil"/>
             </w:tcBorders>
-            <w:shd w:val="clear" w:color="auto" w:fill="auto"/>
+            <w:shd w:color="auto" w:fill="auto" w:val="clear"/>
           </w:tcPr>
           <w:p>
             <w:pPr>
-              <w:spacing w:after="0" w:line="240" w:lineRule="auto"/>
-              <w:rPr>
-                <w:rFonts w:ascii="Cambria" w:hAnsi="Cambria" w:cs="Arial"/>
-                <w:b/>
-                <w:lang w:val="en-US"/>
-              </w:rPr>
-            </w:pPr>
-            <w:r>
-              <w:rPr>
-                <w:rFonts w:ascii="Cambria" w:hAnsi="Cambria" w:cs="Arial"/>
+              <w:pStyle w:val="Normal"/>
+              <w:spacing w:lineRule="auto" w:line="240" w:before="0" w:after="0"/>
+              <w:rPr>
+                <w:rFonts w:ascii="Cambria" w:hAnsi="Cambria" w:cs="Arial"/>
+                <w:b/>
+                <w:b/>
+                <w:lang w:val="en-US"/>
+              </w:rPr>
+            </w:pPr>
+            <w:r>
+              <w:rPr>
+                <w:rFonts w:cs="Arial" w:ascii="Cambria" w:hAnsi="Cambria"/>
                 <w:b/>
                 <w:lang w:val="en-US"/>
               </w:rPr>
@@ -266,15 +291,16 @@
           </w:p>
           <w:p>
             <w:pPr>
-              <w:spacing w:after="0" w:line="240" w:lineRule="auto"/>
-              <w:rPr>
-                <w:rFonts w:ascii="Cambria" w:hAnsi="Cambria" w:cs="Arial"/>
-                <w:lang w:val="en-US"/>
-              </w:rPr>
-            </w:pPr>
-            <w:r>
-              <w:rPr>
-                <w:rFonts w:ascii="Cambria" w:hAnsi="Cambria" w:cs="Arial"/>
+              <w:pStyle w:val="Normal"/>
+              <w:spacing w:lineRule="auto" w:line="240" w:before="0" w:after="0"/>
+              <w:rPr>
+                <w:rFonts w:ascii="Cambria" w:hAnsi="Cambria" w:cs="Arial"/>
+                <w:lang w:val="en-US"/>
+              </w:rPr>
+            </w:pPr>
+            <w:r>
+              <w:rPr>
+                <w:rFonts w:cs="Arial" w:ascii="Cambria" w:hAnsi="Cambria"/>
                 <w:lang w:val="en-US"/>
               </w:rPr>
               <w:t xml:space="preserve">Primefaces </w:t>
@@ -282,15 +308,16 @@
           </w:p>
           <w:p>
             <w:pPr>
-              <w:spacing w:after="0" w:line="240" w:lineRule="auto"/>
-              <w:rPr>
-                <w:rFonts w:ascii="Cambria" w:hAnsi="Cambria" w:cs="Arial"/>
-                <w:lang w:val="en-US"/>
-              </w:rPr>
-            </w:pPr>
-            <w:r>
-              <w:rPr>
-                <w:rFonts w:ascii="Cambria" w:hAnsi="Cambria" w:cs="Arial"/>
+              <w:pStyle w:val="Normal"/>
+              <w:spacing w:lineRule="auto" w:line="240" w:before="0" w:after="0"/>
+              <w:rPr>
+                <w:rFonts w:ascii="Cambria" w:hAnsi="Cambria" w:cs="Arial"/>
+                <w:lang w:val="en-US"/>
+              </w:rPr>
+            </w:pPr>
+            <w:r>
+              <w:rPr>
+                <w:rFonts w:cs="Arial" w:ascii="Cambria" w:hAnsi="Cambria"/>
                 <w:lang w:val="en-US"/>
               </w:rPr>
               <w:t>Spring</w:t>
@@ -298,15 +325,16 @@
           </w:p>
           <w:p>
             <w:pPr>
-              <w:spacing w:after="0" w:line="240" w:lineRule="auto"/>
-              <w:rPr>
-                <w:rFonts w:ascii="Cambria" w:hAnsi="Cambria" w:cs="Arial"/>
-                <w:lang w:val="en-US"/>
-              </w:rPr>
-            </w:pPr>
-            <w:r>
-              <w:rPr>
-                <w:rFonts w:ascii="Cambria" w:hAnsi="Cambria" w:cs="Arial"/>
+              <w:pStyle w:val="Normal"/>
+              <w:spacing w:lineRule="auto" w:line="240" w:before="0" w:after="0"/>
+              <w:rPr>
+                <w:rFonts w:ascii="Cambria" w:hAnsi="Cambria" w:cs="Arial"/>
+                <w:lang w:val="en-US"/>
+              </w:rPr>
+            </w:pPr>
+            <w:r>
+              <w:rPr>
+                <w:rFonts w:cs="Arial" w:ascii="Cambria" w:hAnsi="Cambria"/>
                 <w:lang w:val="en-US"/>
               </w:rPr>
               <w:t>Hibernate</w:t>
@@ -314,30 +342,38 @@
           </w:p>
           <w:p>
             <w:pPr>
-              <w:spacing w:after="0" w:line="240" w:lineRule="auto"/>
-            </w:pPr>
+              <w:pStyle w:val="Normal"/>
+              <w:spacing w:lineRule="auto" w:line="240" w:before="0" w:after="0"/>
+              <w:rPr/>
+            </w:pPr>
+            <w:r>
+              <w:rPr/>
+            </w:r>
           </w:p>
         </w:tc>
         <w:tc>
           <w:tcPr>
-            <w:tcW w:w="2045" w:type="dxa"/>
+            <w:tcW w:w="1882" w:type="dxa"/>
             <w:tcBorders>
               <w:left w:val="nil"/>
               <w:right w:val="nil"/>
+              <w:insideV w:val="nil"/>
             </w:tcBorders>
-            <w:shd w:val="clear" w:color="auto" w:fill="auto"/>
+            <w:shd w:color="auto" w:fill="auto" w:val="clear"/>
           </w:tcPr>
           <w:p>
             <w:pPr>
-              <w:spacing w:after="0" w:line="240" w:lineRule="auto"/>
-              <w:rPr>
-                <w:rFonts w:ascii="Cambria" w:hAnsi="Cambria" w:cs="Arial"/>
-                <w:b/>
-              </w:rPr>
-            </w:pPr>
-            <w:r>
-              <w:rPr>
-                <w:rFonts w:ascii="Cambria" w:hAnsi="Cambria" w:cs="Arial"/>
+              <w:pStyle w:val="Normal"/>
+              <w:spacing w:lineRule="auto" w:line="240" w:before="0" w:after="0"/>
+              <w:rPr>
+                <w:rFonts w:ascii="Cambria" w:hAnsi="Cambria" w:cs="Arial"/>
+                <w:b/>
+                <w:b/>
+              </w:rPr>
+            </w:pPr>
+            <w:r>
+              <w:rPr>
+                <w:rFonts w:cs="Arial" w:ascii="Cambria" w:hAnsi="Cambria"/>
                 <w:b/>
               </w:rPr>
               <w:t>BASES DE DATOS</w:t>
@@ -345,43 +381,46 @@
           </w:p>
           <w:p>
             <w:pPr>
-              <w:spacing w:after="0" w:line="240" w:lineRule="auto"/>
-              <w:rPr>
-                <w:rFonts w:ascii="Cambria" w:hAnsi="Cambria" w:cs="Arial"/>
-              </w:rPr>
-            </w:pPr>
-            <w:r>
-              <w:rPr>
-                <w:rFonts w:ascii="Cambria" w:hAnsi="Cambria" w:cs="Arial"/>
+              <w:pStyle w:val="Normal"/>
+              <w:spacing w:lineRule="auto" w:line="240" w:before="0" w:after="0"/>
+              <w:rPr>
+                <w:rFonts w:ascii="Cambria" w:hAnsi="Cambria" w:cs="Arial"/>
+              </w:rPr>
+            </w:pPr>
+            <w:r>
+              <w:rPr>
+                <w:rFonts w:cs="Arial" w:ascii="Cambria" w:hAnsi="Cambria"/>
               </w:rPr>
               <w:t xml:space="preserve">Oracle 11 g </w:t>
             </w:r>
           </w:p>
           <w:p>
             <w:pPr>
-              <w:spacing w:after="0" w:line="240" w:lineRule="auto"/>
-              <w:rPr>
-                <w:rFonts w:ascii="Cambria" w:hAnsi="Cambria" w:cs="Arial"/>
-              </w:rPr>
-            </w:pPr>
-            <w:r>
-              <w:rPr>
-                <w:rFonts w:ascii="Cambria" w:hAnsi="Cambria" w:cs="Arial"/>
+              <w:pStyle w:val="Normal"/>
+              <w:spacing w:lineRule="auto" w:line="240" w:before="0" w:after="0"/>
+              <w:rPr>
+                <w:rFonts w:ascii="Cambria" w:hAnsi="Cambria" w:cs="Arial"/>
+              </w:rPr>
+            </w:pPr>
+            <w:r>
+              <w:rPr>
+                <w:rFonts w:cs="Arial" w:ascii="Cambria" w:hAnsi="Cambria"/>
               </w:rPr>
               <w:t>Sql server 2008</w:t>
             </w:r>
           </w:p>
           <w:p>
             <w:pPr>
-              <w:spacing w:after="0" w:line="240" w:lineRule="auto"/>
-              <w:rPr>
-                <w:rFonts w:ascii="Cambria" w:hAnsi="Cambria" w:cs="Arial"/>
-                <w:lang w:val="en-US"/>
-              </w:rPr>
-            </w:pPr>
-            <w:r>
-              <w:rPr>
-                <w:rFonts w:ascii="Cambria" w:hAnsi="Cambria" w:cs="Arial"/>
+              <w:pStyle w:val="Normal"/>
+              <w:spacing w:lineRule="auto" w:line="240" w:before="0" w:after="0"/>
+              <w:rPr>
+                <w:rFonts w:ascii="Cambria" w:hAnsi="Cambria" w:cs="Arial"/>
+                <w:lang w:val="en-US"/>
+              </w:rPr>
+            </w:pPr>
+            <w:r>
+              <w:rPr>
+                <w:rFonts w:cs="Arial" w:ascii="Cambria" w:hAnsi="Cambria"/>
                 <w:lang w:val="en-US"/>
               </w:rPr>
               <w:t>Mysql</w:t>
@@ -389,15 +428,16 @@
           </w:p>
           <w:p>
             <w:pPr>
-              <w:spacing w:after="0" w:line="240" w:lineRule="auto"/>
-              <w:rPr>
-                <w:rFonts w:ascii="Cambria" w:hAnsi="Cambria" w:cs="Arial"/>
-                <w:lang w:val="en-US"/>
-              </w:rPr>
-            </w:pPr>
-            <w:r>
-              <w:rPr>
-                <w:rFonts w:ascii="Cambria" w:hAnsi="Cambria" w:cs="Arial"/>
+              <w:pStyle w:val="Normal"/>
+              <w:spacing w:lineRule="auto" w:line="240" w:before="0" w:after="0"/>
+              <w:rPr>
+                <w:rFonts w:ascii="Cambria" w:hAnsi="Cambria" w:cs="Arial"/>
+                <w:lang w:val="en-US"/>
+              </w:rPr>
+            </w:pPr>
+            <w:r>
+              <w:rPr>
+                <w:rFonts w:cs="Arial" w:ascii="Cambria" w:hAnsi="Cambria"/>
                 <w:lang w:val="en-US"/>
               </w:rPr>
               <w:t>Postgresql</w:t>
@@ -405,33 +445,42 @@
           </w:p>
           <w:p>
             <w:pPr>
-              <w:spacing w:after="0" w:line="240" w:lineRule="auto"/>
-              <w:rPr>
-                <w:lang w:val="en-US"/>
-              </w:rPr>
-            </w:pPr>
+              <w:pStyle w:val="Normal"/>
+              <w:spacing w:lineRule="auto" w:line="240" w:before="0" w:after="0"/>
+              <w:rPr>
+                <w:lang w:val="en-US"/>
+              </w:rPr>
+            </w:pPr>
+            <w:r>
+              <w:rPr>
+                <w:lang w:val="en-US"/>
+              </w:rPr>
+            </w:r>
           </w:p>
         </w:tc>
         <w:tc>
           <w:tcPr>
-            <w:tcW w:w="2534" w:type="dxa"/>
+            <w:tcW w:w="2543" w:type="dxa"/>
             <w:tcBorders>
               <w:left w:val="nil"/>
               <w:right w:val="nil"/>
+              <w:insideV w:val="nil"/>
             </w:tcBorders>
-            <w:shd w:val="clear" w:color="auto" w:fill="auto"/>
+            <w:shd w:color="auto" w:fill="auto" w:val="clear"/>
           </w:tcPr>
           <w:p>
             <w:pPr>
-              <w:spacing w:after="0" w:line="240" w:lineRule="auto"/>
-              <w:rPr>
-                <w:rFonts w:ascii="Cambria" w:hAnsi="Cambria" w:cs="Arial"/>
-                <w:b/>
-              </w:rPr>
-            </w:pPr>
-            <w:r>
-              <w:rPr>
-                <w:rFonts w:ascii="Cambria" w:hAnsi="Cambria" w:cs="Arial"/>
+              <w:pStyle w:val="Normal"/>
+              <w:spacing w:lineRule="auto" w:line="240" w:before="0" w:after="0"/>
+              <w:rPr>
+                <w:rFonts w:ascii="Cambria" w:hAnsi="Cambria" w:cs="Arial"/>
+                <w:b/>
+                <w:b/>
+              </w:rPr>
+            </w:pPr>
+            <w:r>
+              <w:rPr>
+                <w:rFonts w:cs="Arial" w:ascii="Cambria" w:hAnsi="Cambria"/>
                 <w:b/>
               </w:rPr>
               <w:t>CONTROL DE VERSIONES</w:t>
@@ -439,96 +488,117 @@
           </w:p>
           <w:p>
             <w:pPr>
-              <w:spacing w:after="0" w:line="240" w:lineRule="auto"/>
-              <w:rPr>
-                <w:rFonts w:ascii="Cambria" w:hAnsi="Cambria" w:cs="Arial"/>
-              </w:rPr>
-            </w:pPr>
-            <w:r>
-              <w:rPr>
-                <w:rFonts w:ascii="Cambria" w:hAnsi="Cambria" w:cs="Arial"/>
+              <w:pStyle w:val="Normal"/>
+              <w:spacing w:lineRule="auto" w:line="240" w:before="0" w:after="0"/>
+              <w:rPr>
+                <w:rFonts w:ascii="Cambria" w:hAnsi="Cambria" w:cs="Arial"/>
+              </w:rPr>
+            </w:pPr>
+            <w:r>
+              <w:rPr>
+                <w:rFonts w:cs="Arial" w:ascii="Cambria" w:hAnsi="Cambria"/>
               </w:rPr>
               <w:t xml:space="preserve">Git  </w:t>
             </w:r>
           </w:p>
           <w:p>
             <w:pPr>
-              <w:spacing w:after="0" w:line="240" w:lineRule="auto"/>
-              <w:rPr>
-                <w:rFonts w:ascii="Cambria" w:hAnsi="Cambria" w:cs="Arial"/>
-              </w:rPr>
-            </w:pPr>
-            <w:r>
-              <w:rPr>
-                <w:rFonts w:ascii="Cambria" w:hAnsi="Cambria" w:cs="Arial"/>
+              <w:pStyle w:val="Normal"/>
+              <w:spacing w:lineRule="auto" w:line="240" w:before="0" w:after="0"/>
+              <w:rPr>
+                <w:rFonts w:ascii="Cambria" w:hAnsi="Cambria" w:cs="Arial"/>
+              </w:rPr>
+            </w:pPr>
+            <w:r>
+              <w:rPr>
+                <w:rFonts w:cs="Arial" w:ascii="Cambria" w:hAnsi="Cambria"/>
               </w:rPr>
               <w:t xml:space="preserve">Bazaar </w:t>
             </w:r>
           </w:p>
           <w:p>
             <w:pPr>
-              <w:spacing w:after="0" w:line="240" w:lineRule="auto"/>
-              <w:rPr>
-                <w:rFonts w:ascii="Cambria" w:hAnsi="Cambria" w:cs="Arial"/>
-              </w:rPr>
-            </w:pPr>
-            <w:r>
-              <w:rPr>
-                <w:rFonts w:ascii="Cambria" w:hAnsi="Cambria" w:cs="Arial"/>
+              <w:pStyle w:val="Normal"/>
+              <w:spacing w:lineRule="auto" w:line="240" w:before="0" w:after="0"/>
+              <w:rPr>
+                <w:rFonts w:ascii="Cambria" w:hAnsi="Cambria" w:cs="Arial"/>
+              </w:rPr>
+            </w:pPr>
+            <w:r>
+              <w:rPr>
+                <w:rFonts w:cs="Arial" w:ascii="Cambria" w:hAnsi="Cambria"/>
               </w:rPr>
               <w:t xml:space="preserve">Visual sourcesafe 6.0 </w:t>
             </w:r>
           </w:p>
           <w:p>
             <w:pPr>
-              <w:spacing w:after="0" w:line="240" w:lineRule="auto"/>
-            </w:pPr>
-          </w:p>
-          <w:p>
-            <w:pPr>
-              <w:spacing w:after="0" w:line="240" w:lineRule="auto"/>
-            </w:pPr>
+              <w:pStyle w:val="Normal"/>
+              <w:spacing w:lineRule="auto" w:line="240" w:before="0" w:after="0"/>
+              <w:rPr/>
+            </w:pPr>
+            <w:r>
+              <w:rPr/>
+            </w:r>
+          </w:p>
+          <w:p>
+            <w:pPr>
+              <w:pStyle w:val="Normal"/>
+              <w:spacing w:lineRule="auto" w:line="240" w:before="0" w:after="0"/>
+              <w:rPr/>
+            </w:pPr>
+            <w:r>
+              <w:rPr/>
+            </w:r>
           </w:p>
         </w:tc>
       </w:tr>
       <w:tr>
+        <w:trPr/>
         <w:tc>
           <w:tcPr>
-            <w:tcW w:w="2187" w:type="dxa"/>
+            <w:tcW w:w="2325" w:type="dxa"/>
             <w:tcBorders>
               <w:top w:val="nil"/>
               <w:left w:val="nil"/>
               <w:right w:val="nil"/>
+              <w:insideV w:val="nil"/>
             </w:tcBorders>
-            <w:shd w:val="clear" w:color="auto" w:fill="auto"/>
+            <w:shd w:color="auto" w:fill="auto" w:val="clear"/>
           </w:tcPr>
           <w:p>
             <w:pPr>
-              <w:spacing w:after="0" w:line="240" w:lineRule="auto"/>
-            </w:pPr>
-            <w:r>
+              <w:pStyle w:val="Normal"/>
+              <w:spacing w:lineRule="auto" w:line="240" w:before="0" w:after="0"/>
+              <w:rPr/>
+            </w:pPr>
+            <w:r>
+              <w:rPr/>
               <w:t>CONOCIMIENTOS</w:t>
             </w:r>
           </w:p>
         </w:tc>
         <w:tc>
           <w:tcPr>
-            <w:tcW w:w="1782" w:type="dxa"/>
+            <w:tcW w:w="1644" w:type="dxa"/>
             <w:tcBorders>
               <w:top w:val="nil"/>
               <w:left w:val="nil"/>
               <w:right w:val="nil"/>
+              <w:insideV w:val="nil"/>
             </w:tcBorders>
-            <w:shd w:val="clear" w:color="auto" w:fill="auto"/>
+            <w:shd w:color="auto" w:fill="auto" w:val="clear"/>
           </w:tcPr>
           <w:p>
             <w:pPr>
-              <w:spacing w:after="0" w:line="240" w:lineRule="auto"/>
+              <w:pStyle w:val="Normal"/>
+              <w:spacing w:lineRule="auto" w:line="240" w:before="0" w:after="0"/>
               <w:ind w:left="708" w:hanging="708"/>
-            </w:pPr>
-            <w:r>
-              <w:rPr>
-                <w:rFonts w:ascii="Cambria" w:hAnsi="Cambria" w:cs="Arial"/>
+              <w:rPr/>
+            </w:pPr>
+            <w:r>
+              <w:rPr>
+                <w:rFonts w:cs="Arial" w:ascii="Cambria" w:hAnsi="Cambria"/>
                 <w:b/>
               </w:rPr>
               <w:t>ERP</w:t>
@@ -536,18 +606,15 @@
           </w:p>
           <w:p>
             <w:pPr>
-              <w:spacing w:after="0" w:line="240" w:lineRule="auto"/>
-            </w:pPr>
-            <w:r>
-              <w:rPr>
-                <w:rFonts w:ascii="Cambria" w:hAnsi="Cambria" w:cs="Arial"/>
+              <w:pStyle w:val="Normal"/>
+              <w:spacing w:lineRule="auto" w:line="240" w:before="0" w:after="0"/>
+              <w:rPr/>
+            </w:pPr>
+            <w:r>
+              <w:rPr>
+                <w:rFonts w:cs="Arial" w:ascii="Cambria" w:hAnsi="Cambria"/>
               </w:rPr>
               <w:t>Peoplesoft</w:t>
-            </w:r>
-            <w:r>
-              <w:rPr>
-                <w:rFonts w:ascii="Cambria" w:hAnsi="Cambria" w:cs="Arial"/>
-              </w:rPr>
               <w:br/>
               <w:t>Spring</w:t>
             </w:r>
@@ -555,21 +622,24 @@
         </w:tc>
         <w:tc>
           <w:tcPr>
-            <w:tcW w:w="1990" w:type="dxa"/>
+            <w:tcW w:w="2151" w:type="dxa"/>
             <w:tcBorders>
               <w:top w:val="nil"/>
               <w:left w:val="nil"/>
               <w:right w:val="nil"/>
+              <w:insideV w:val="nil"/>
             </w:tcBorders>
-            <w:shd w:val="clear" w:color="auto" w:fill="auto"/>
+            <w:shd w:color="auto" w:fill="auto" w:val="clear"/>
           </w:tcPr>
           <w:p>
             <w:pPr>
-              <w:spacing w:after="0" w:line="240" w:lineRule="auto"/>
-            </w:pPr>
-            <w:r>
-              <w:rPr>
-                <w:rFonts w:ascii="Cambria" w:hAnsi="Cambria" w:cs="Arial"/>
+              <w:pStyle w:val="Normal"/>
+              <w:spacing w:lineRule="auto" w:line="240" w:before="0" w:after="0"/>
+              <w:rPr/>
+            </w:pPr>
+            <w:r>
+              <w:rPr>
+                <w:rFonts w:cs="Arial" w:ascii="Cambria" w:hAnsi="Cambria"/>
                 <w:b/>
               </w:rPr>
               <w:t xml:space="preserve">Modulos ERP </w:t>
@@ -577,67 +647,79 @@
           </w:p>
           <w:p>
             <w:pPr>
-              <w:spacing w:after="0" w:line="240" w:lineRule="auto"/>
-            </w:pPr>
-            <w:r>
-              <w:rPr>
-                <w:rFonts w:ascii="Cambria" w:hAnsi="Cambria" w:cs="Arial"/>
+              <w:pStyle w:val="Normal"/>
+              <w:spacing w:lineRule="auto" w:line="240" w:before="0" w:after="0"/>
+              <w:rPr/>
+            </w:pPr>
+            <w:r>
+              <w:rPr>
+                <w:rFonts w:cs="Arial" w:ascii="Cambria" w:hAnsi="Cambria"/>
               </w:rPr>
               <w:t>Contabilidad</w:t>
             </w:r>
           </w:p>
           <w:p>
             <w:pPr>
-              <w:spacing w:after="0" w:line="240" w:lineRule="auto"/>
-            </w:pPr>
-            <w:r>
-              <w:rPr>
-                <w:rFonts w:ascii="Cambria" w:hAnsi="Cambria" w:cs="Arial"/>
+              <w:pStyle w:val="Normal"/>
+              <w:spacing w:lineRule="auto" w:line="240" w:before="0" w:after="0"/>
+              <w:rPr/>
+            </w:pPr>
+            <w:r>
+              <w:rPr>
+                <w:rFonts w:cs="Arial" w:ascii="Cambria" w:hAnsi="Cambria"/>
               </w:rPr>
               <w:t>Cuentas x cobrar</w:t>
             </w:r>
           </w:p>
           <w:p>
             <w:pPr>
-              <w:spacing w:after="0" w:line="240" w:lineRule="auto"/>
-            </w:pPr>
-            <w:r>
-              <w:rPr>
-                <w:rFonts w:ascii="Cambria" w:hAnsi="Cambria" w:cs="Arial"/>
+              <w:pStyle w:val="Normal"/>
+              <w:spacing w:lineRule="auto" w:line="240" w:before="0" w:after="0"/>
+              <w:rPr/>
+            </w:pPr>
+            <w:r>
+              <w:rPr>
+                <w:rFonts w:cs="Arial" w:ascii="Cambria" w:hAnsi="Cambria"/>
               </w:rPr>
               <w:t>Cuentas x pagar</w:t>
             </w:r>
           </w:p>
           <w:p>
             <w:pPr>
-              <w:spacing w:after="0" w:line="240" w:lineRule="auto"/>
-            </w:pPr>
-            <w:r>
-              <w:rPr>
-                <w:rFonts w:ascii="Cambria" w:hAnsi="Cambria" w:cs="Arial"/>
+              <w:pStyle w:val="Normal"/>
+              <w:spacing w:lineRule="auto" w:line="240" w:before="0" w:after="0"/>
+              <w:rPr/>
+            </w:pPr>
+            <w:r>
+              <w:rPr>
+                <w:rFonts w:cs="Arial" w:ascii="Cambria" w:hAnsi="Cambria"/>
               </w:rPr>
               <w:t>Compras</w:t>
             </w:r>
           </w:p>
           <w:p>
             <w:pPr>
-              <w:spacing w:after="0" w:line="240" w:lineRule="auto"/>
-            </w:pPr>
-            <w:r>
-              <w:rPr>
-                <w:rFonts w:ascii="Cambria" w:hAnsi="Cambria" w:cs="Arial"/>
+              <w:pStyle w:val="Normal"/>
+              <w:spacing w:lineRule="auto" w:line="240" w:before="0" w:after="0"/>
+              <w:rPr/>
+            </w:pPr>
+            <w:r>
+              <w:rPr>
+                <w:rFonts w:cs="Arial" w:ascii="Cambria" w:hAnsi="Cambria"/>
               </w:rPr>
               <w:t xml:space="preserve">Inventarios </w:t>
             </w:r>
           </w:p>
           <w:p>
             <w:pPr>
-              <w:spacing w:after="0" w:line="240" w:lineRule="auto"/>
+              <w:pStyle w:val="Normal"/>
+              <w:spacing w:lineRule="auto" w:line="240" w:before="0" w:after="0"/>
               <w:ind w:left="708" w:hanging="708"/>
-            </w:pPr>
-            <w:r>
-              <w:rPr>
-                <w:rFonts w:ascii="Cambria" w:hAnsi="Cambria" w:cs="Arial"/>
+              <w:rPr/>
+            </w:pPr>
+            <w:r>
+              <w:rPr>
+                <w:rFonts w:cs="Arial" w:ascii="Cambria" w:hAnsi="Cambria"/>
               </w:rPr>
               <w:t>Presupuestos</w:t>
             </w:r>
@@ -645,21 +727,24 @@
         </w:tc>
         <w:tc>
           <w:tcPr>
-            <w:tcW w:w="2045" w:type="dxa"/>
+            <w:tcW w:w="1882" w:type="dxa"/>
             <w:tcBorders>
               <w:top w:val="nil"/>
               <w:left w:val="nil"/>
               <w:right w:val="nil"/>
+              <w:insideV w:val="nil"/>
             </w:tcBorders>
-            <w:shd w:val="clear" w:color="auto" w:fill="auto"/>
+            <w:shd w:color="auto" w:fill="auto" w:val="clear"/>
           </w:tcPr>
           <w:p>
             <w:pPr>
-              <w:spacing w:after="0" w:line="240" w:lineRule="auto"/>
-            </w:pPr>
-            <w:r>
-              <w:rPr>
-                <w:rFonts w:ascii="Cambria" w:hAnsi="Cambria" w:cs="Arial"/>
+              <w:pStyle w:val="Normal"/>
+              <w:spacing w:lineRule="auto" w:line="240" w:before="0" w:after="0"/>
+              <w:rPr/>
+            </w:pPr>
+            <w:r>
+              <w:rPr>
+                <w:rFonts w:cs="Arial" w:ascii="Cambria" w:hAnsi="Cambria"/>
                 <w:b/>
               </w:rPr>
               <w:t xml:space="preserve">Modulos </w:t>
@@ -668,7 +753,7 @@
             <w:bookmarkEnd w:id="0"/>
             <w:r>
               <w:rPr>
-                <w:rFonts w:ascii="Cambria" w:hAnsi="Cambria" w:cs="Arial"/>
+                <w:rFonts w:cs="Arial" w:ascii="Cambria" w:hAnsi="Cambria"/>
                 <w:b/>
               </w:rPr>
               <w:t xml:space="preserve">SIS </w:t>
@@ -676,44 +761,52 @@
           </w:p>
           <w:p>
             <w:pPr>
-              <w:spacing w:after="0" w:line="240" w:lineRule="auto"/>
-            </w:pPr>
-            <w:r>
-              <w:rPr>
-                <w:rFonts w:ascii="Cambria" w:hAnsi="Cambria" w:cs="Arial"/>
+              <w:pStyle w:val="Normal"/>
+              <w:spacing w:lineRule="auto" w:line="240" w:before="0" w:after="0"/>
+              <w:rPr/>
+            </w:pPr>
+            <w:r>
+              <w:rPr>
+                <w:rFonts w:cs="Arial" w:ascii="Cambria" w:hAnsi="Cambria"/>
               </w:rPr>
               <w:t>Matricula</w:t>
             </w:r>
           </w:p>
           <w:p>
             <w:pPr>
-              <w:spacing w:after="0" w:line="240" w:lineRule="auto"/>
-            </w:pPr>
-            <w:r>
-              <w:rPr>
-                <w:rFonts w:ascii="Cambria" w:hAnsi="Cambria" w:cs="Arial"/>
+              <w:pStyle w:val="Normal"/>
+              <w:spacing w:lineRule="auto" w:line="240" w:before="0" w:after="0"/>
+              <w:rPr/>
+            </w:pPr>
+            <w:r>
+              <w:rPr>
+                <w:rFonts w:cs="Arial" w:ascii="Cambria" w:hAnsi="Cambria"/>
               </w:rPr>
               <w:t xml:space="preserve">Notas </w:t>
             </w:r>
           </w:p>
           <w:p>
             <w:pPr>
-              <w:spacing w:after="0" w:line="240" w:lineRule="auto"/>
-            </w:pPr>
-            <w:r>
-              <w:rPr>
-                <w:rFonts w:ascii="Cambria" w:hAnsi="Cambria" w:cs="Arial"/>
+              <w:pStyle w:val="Normal"/>
+              <w:spacing w:lineRule="auto" w:line="240" w:before="0" w:after="0"/>
+              <w:rPr/>
+            </w:pPr>
+            <w:r>
+              <w:rPr>
+                <w:rFonts w:cs="Arial" w:ascii="Cambria" w:hAnsi="Cambria"/>
               </w:rPr>
               <w:t>Curricula</w:t>
             </w:r>
           </w:p>
           <w:p>
             <w:pPr>
-              <w:spacing w:after="0" w:line="240" w:lineRule="auto"/>
-            </w:pPr>
-            <w:r>
-              <w:rPr>
-                <w:rFonts w:ascii="Cambria" w:hAnsi="Cambria" w:cs="Arial"/>
+              <w:pStyle w:val="Normal"/>
+              <w:spacing w:lineRule="auto" w:line="240" w:before="0" w:after="0"/>
+              <w:rPr/>
+            </w:pPr>
+            <w:r>
+              <w:rPr>
+                <w:rFonts w:cs="Arial" w:ascii="Cambria" w:hAnsi="Cambria"/>
               </w:rPr>
               <w:t>Asistencia</w:t>
             </w:r>
@@ -721,21 +814,24 @@
         </w:tc>
         <w:tc>
           <w:tcPr>
-            <w:tcW w:w="2534" w:type="dxa"/>
+            <w:tcW w:w="2543" w:type="dxa"/>
             <w:tcBorders>
               <w:top w:val="nil"/>
               <w:left w:val="nil"/>
               <w:right w:val="nil"/>
+              <w:insideV w:val="nil"/>
             </w:tcBorders>
-            <w:shd w:val="clear" w:color="auto" w:fill="auto"/>
+            <w:shd w:color="auto" w:fill="auto" w:val="clear"/>
           </w:tcPr>
           <w:p>
             <w:pPr>
-              <w:spacing w:after="0" w:line="240" w:lineRule="auto"/>
-            </w:pPr>
-            <w:r>
-              <w:rPr>
-                <w:rFonts w:ascii="Cambria" w:hAnsi="Cambria" w:cs="Arial"/>
+              <w:pStyle w:val="Normal"/>
+              <w:spacing w:lineRule="auto" w:line="240" w:before="0" w:after="0"/>
+              <w:rPr/>
+            </w:pPr>
+            <w:r>
+              <w:rPr>
+                <w:rFonts w:cs="Arial" w:ascii="Cambria" w:hAnsi="Cambria"/>
                 <w:b/>
               </w:rPr>
               <w:t xml:space="preserve">PROYECTOS </w:t>
@@ -743,22 +839,26 @@
           </w:p>
           <w:p>
             <w:pPr>
-              <w:spacing w:after="0" w:line="240" w:lineRule="auto"/>
-            </w:pPr>
-            <w:r>
-              <w:rPr>
-                <w:rFonts w:ascii="Cambria" w:hAnsi="Cambria" w:cs="Arial"/>
+              <w:pStyle w:val="Normal"/>
+              <w:spacing w:lineRule="auto" w:line="240" w:before="0" w:after="0"/>
+              <w:rPr/>
+            </w:pPr>
+            <w:r>
+              <w:rPr>
+                <w:rFonts w:cs="Arial" w:ascii="Cambria" w:hAnsi="Cambria"/>
               </w:rPr>
               <w:t xml:space="preserve">PMI </w:t>
             </w:r>
           </w:p>
           <w:p>
             <w:pPr>
-              <w:spacing w:after="0" w:line="240" w:lineRule="auto"/>
-            </w:pPr>
-            <w:r>
-              <w:rPr>
-                <w:rFonts w:ascii="Cambria" w:hAnsi="Cambria" w:cs="Arial"/>
+              <w:pStyle w:val="Normal"/>
+              <w:spacing w:lineRule="auto" w:line="240" w:before="0" w:after="0"/>
+              <w:rPr/>
+            </w:pPr>
+            <w:r>
+              <w:rPr>
+                <w:rFonts w:cs="Arial" w:ascii="Cambria" w:hAnsi="Cambria"/>
               </w:rPr>
               <w:t>SCRUM</w:t>
             </w:r>
@@ -766,61 +866,70 @@
         </w:tc>
       </w:tr>
       <w:tr>
+        <w:trPr/>
         <w:tc>
           <w:tcPr>
-            <w:tcW w:w="2187" w:type="dxa"/>
+            <w:tcW w:w="2325" w:type="dxa"/>
             <w:tcBorders>
               <w:left w:val="nil"/>
               <w:right w:val="nil"/>
+              <w:insideV w:val="nil"/>
             </w:tcBorders>
-            <w:shd w:val="clear" w:color="auto" w:fill="auto"/>
+            <w:shd w:color="auto" w:fill="auto" w:val="clear"/>
           </w:tcPr>
           <w:p>
             <w:pPr>
-              <w:spacing w:after="0" w:line="240" w:lineRule="auto"/>
-            </w:pPr>
-            <w:r>
+              <w:pStyle w:val="Normal"/>
+              <w:spacing w:lineRule="auto" w:line="240" w:before="0" w:after="0"/>
+              <w:rPr/>
+            </w:pPr>
+            <w:r>
+              <w:rPr/>
               <w:t>EXPERIENCIA</w:t>
             </w:r>
           </w:p>
         </w:tc>
         <w:tc>
           <w:tcPr>
-            <w:tcW w:w="8351" w:type="dxa"/>
+            <w:tcW w:w="8220" w:type="dxa"/>
             <w:gridSpan w:val="4"/>
             <w:tcBorders>
               <w:left w:val="nil"/>
               <w:right w:val="nil"/>
+              <w:insideV w:val="nil"/>
             </w:tcBorders>
-            <w:shd w:val="clear" w:color="auto" w:fill="auto"/>
+            <w:shd w:color="auto" w:fill="auto" w:val="clear"/>
           </w:tcPr>
           <w:p>
             <w:pPr>
-              <w:spacing w:after="0" w:line="240" w:lineRule="auto"/>
-              <w:jc w:val="both"/>
-              <w:rPr>
-                <w:rFonts w:ascii="Cambria" w:hAnsi="Cambria" w:cs="Arial"/>
-              </w:rPr>
-            </w:pPr>
-            <w:r>
-              <w:rPr>
-                <w:rFonts w:ascii="Cambria" w:hAnsi="Cambria" w:cs="Arial"/>
+              <w:pStyle w:val="Normal"/>
+              <w:spacing w:lineRule="auto" w:line="240" w:before="0" w:after="0"/>
+              <w:jc w:val="both"/>
+              <w:rPr>
+                <w:rFonts w:ascii="Cambria" w:hAnsi="Cambria" w:cs="Arial"/>
+              </w:rPr>
+            </w:pPr>
+            <w:r>
+              <w:rPr>
+                <w:rFonts w:cs="Arial" w:ascii="Cambria" w:hAnsi="Cambria"/>
               </w:rPr>
               <w:t>CONSULTOR DE TI</w:t>
             </w:r>
           </w:p>
           <w:p>
             <w:pPr>
-              <w:spacing w:after="0" w:line="240" w:lineRule="auto"/>
-              <w:jc w:val="both"/>
-              <w:rPr>
-                <w:rFonts w:ascii="Cambria" w:hAnsi="Cambria" w:cs="Arial"/>
-                <w:b/>
-              </w:rPr>
-            </w:pPr>
-            <w:r>
-              <w:rPr>
-                <w:rFonts w:ascii="Cambria" w:hAnsi="Cambria" w:cs="Arial"/>
+              <w:pStyle w:val="Normal"/>
+              <w:spacing w:lineRule="auto" w:line="240" w:before="0" w:after="0"/>
+              <w:jc w:val="both"/>
+              <w:rPr>
+                <w:rFonts w:ascii="Cambria" w:hAnsi="Cambria" w:cs="Arial"/>
+                <w:b/>
+                <w:b/>
+              </w:rPr>
+            </w:pPr>
+            <w:r>
+              <w:rPr>
+                <w:rFonts w:cs="Arial" w:ascii="Cambria" w:hAnsi="Cambria"/>
                 <w:b/>
               </w:rPr>
               <w:t>Independiente (04/2016- Actualidad)</w:t>
@@ -828,67 +937,109 @@
           </w:p>
           <w:p>
             <w:pPr>
-              <w:spacing w:after="0" w:line="240" w:lineRule="auto"/>
-              <w:jc w:val="both"/>
-              <w:rPr>
-                <w:rFonts w:ascii="Cambria" w:hAnsi="Cambria" w:cs="Arial"/>
-              </w:rPr>
-            </w:pPr>
-            <w:r>
-              <w:rPr>
-                <w:rFonts w:ascii="Cambria" w:hAnsi="Cambria" w:cs="Arial"/>
-              </w:rPr>
-              <w:t xml:space="preserve">Análisis y desarrollo de mejoras en Sistemas legados (VB6.0 y Java) en el instituto Avansys y Biofer Sac. Implementando el uso de GIT con </w:t>
-            </w:r>
-            <w:r>
-              <w:rPr>
-                <w:rFonts w:ascii="Cambria" w:hAnsi="Cambria" w:cs="Arial"/>
-              </w:rPr>
-              <w:t>B</w:t>
-            </w:r>
-            <w:r>
-              <w:rPr>
-                <w:rFonts w:ascii="Cambria" w:hAnsi="Cambria" w:cs="Arial"/>
-              </w:rPr>
-              <w:t>itbucket para el manejo de versiones de código en las empresas donde se brinda consultoría.</w:t>
-            </w:r>
-          </w:p>
-          <w:p>
-            <w:pPr>
-              <w:spacing w:after="0" w:line="240" w:lineRule="auto"/>
-              <w:jc w:val="both"/>
-              <w:rPr>
-                <w:rFonts w:ascii="Cambria" w:hAnsi="Cambria" w:cs="Arial"/>
-              </w:rPr>
-            </w:pPr>
-          </w:p>
-          <w:p>
-            <w:pPr>
-              <w:spacing w:after="0" w:line="240" w:lineRule="auto"/>
-              <w:jc w:val="both"/>
-              <w:rPr>
-                <w:rFonts w:ascii="Cambria" w:hAnsi="Cambria" w:cs="Arial"/>
-              </w:rPr>
-            </w:pPr>
-            <w:r>
-              <w:rPr>
-                <w:rFonts w:ascii="Cambria" w:hAnsi="Cambria" w:cs="Arial"/>
+              <w:pStyle w:val="Normal"/>
+              <w:spacing w:lineRule="auto" w:line="240" w:before="0" w:after="0"/>
+              <w:jc w:val="both"/>
+              <w:rPr/>
+            </w:pPr>
+            <w:r>
+              <w:rPr>
+                <w:rFonts w:cs="Arial" w:ascii="Cambria" w:hAnsi="Cambria"/>
+              </w:rPr>
+              <w:t>Análisis y desarrollo de mejoras en Sistemas legados (VB6.0 ,Java y Jasper) en el instituto Avansys y Biofer Sac. Implementando el uso de GIT con Bitbucket para el manejo de versiones de código en las empresas donde se brinda consultoría.</w:t>
+            </w:r>
+          </w:p>
+          <w:p>
+            <w:pPr>
+              <w:pStyle w:val="Normal"/>
+              <w:spacing w:lineRule="auto" w:line="240" w:before="0" w:after="0"/>
+              <w:jc w:val="both"/>
+              <w:rPr>
+                <w:u w:val="none"/>
+              </w:rPr>
+            </w:pPr>
+            <w:r>
+              <w:rPr>
+                <w:rFonts w:cs="Arial" w:ascii="Cambria" w:hAnsi="Cambria"/>
+                <w:u w:val="single"/>
+              </w:rPr>
+              <w:t>Desarrollo de aplicación en Eclipse ,Maven, Primefaces , Hibernate y Spring.</w:t>
+            </w:r>
+            <w:r>
+              <w:rPr>
+                <w:rFonts w:cs="Arial" w:ascii="Cambria" w:hAnsi="Cambria"/>
+                <w:u w:val="none"/>
+              </w:rPr>
+              <w:t xml:space="preserve">  El aplicativo permite controlar juntas de dinero entre amigos de facebook haciendo uso de las Apis de facebook. </w:t>
+            </w:r>
+          </w:p>
+          <w:p>
+            <w:pPr>
+              <w:pStyle w:val="Normal"/>
+              <w:spacing w:lineRule="auto" w:line="240" w:before="0" w:after="0"/>
+              <w:jc w:val="both"/>
+              <w:rPr/>
+            </w:pPr>
+            <w:r>
+              <w:rPr>
+                <w:rFonts w:cs="Arial" w:ascii="Cambria" w:hAnsi="Cambria"/>
+                <w:u w:val="single"/>
+              </w:rPr>
+              <w:t xml:space="preserve">Desarrollo de aplicaciones Rest usando Librerias de Spring  y Hibernate. </w:t>
+            </w:r>
+            <w:r>
+              <w:rPr>
+                <w:rFonts w:cs="Arial" w:ascii="Cambria" w:hAnsi="Cambria"/>
+                <w:u w:val="single"/>
+              </w:rPr>
+              <w:t>Las aplicaciones exponen datos en formato JSON.</w:t>
+            </w:r>
+          </w:p>
+          <w:p>
+            <w:pPr>
+              <w:pStyle w:val="Normal"/>
+              <w:spacing w:lineRule="auto" w:line="240" w:before="0" w:after="0"/>
+              <w:jc w:val="both"/>
+              <w:rPr>
+                <w:rFonts w:ascii="Cambria" w:hAnsi="Cambria" w:cs="Arial"/>
+              </w:rPr>
+            </w:pPr>
+            <w:r>
+              <w:rPr>
+                <w:rFonts w:cs="Arial" w:ascii="Cambria" w:hAnsi="Cambria"/>
+              </w:rPr>
+            </w:r>
+          </w:p>
+          <w:p>
+            <w:pPr>
+              <w:pStyle w:val="Normal"/>
+              <w:spacing w:lineRule="auto" w:line="240" w:before="0" w:after="0"/>
+              <w:jc w:val="both"/>
+              <w:rPr>
+                <w:rFonts w:ascii="Cambria" w:hAnsi="Cambria" w:cs="Arial"/>
+              </w:rPr>
+            </w:pPr>
+            <w:r>
+              <w:rPr>
+                <w:rFonts w:cs="Arial" w:ascii="Cambria" w:hAnsi="Cambria"/>
               </w:rPr>
               <w:t xml:space="preserve">ANALISTA SENIOR DE PROYECTOS       </w:t>
             </w:r>
           </w:p>
           <w:p>
             <w:pPr>
-              <w:spacing w:after="0" w:line="240" w:lineRule="auto"/>
-              <w:jc w:val="both"/>
-              <w:rPr>
-                <w:rFonts w:ascii="Cambria" w:hAnsi="Cambria" w:cs="Arial"/>
-                <w:b/>
-              </w:rPr>
-            </w:pPr>
-            <w:r>
-              <w:rPr>
-                <w:rFonts w:ascii="Cambria" w:hAnsi="Cambria" w:cs="Arial"/>
+              <w:pStyle w:val="Normal"/>
+              <w:spacing w:lineRule="auto" w:line="240" w:before="0" w:after="0"/>
+              <w:jc w:val="both"/>
+              <w:rPr>
+                <w:rFonts w:ascii="Cambria" w:hAnsi="Cambria" w:cs="Arial"/>
+                <w:b/>
+                <w:b/>
+              </w:rPr>
+            </w:pPr>
+            <w:r>
+              <w:rPr>
+                <w:rFonts w:cs="Arial" w:ascii="Cambria" w:hAnsi="Cambria"/>
                 <w:b/>
               </w:rPr>
               <w:t>Instituto Avansys (10/2014- 03/2016)</w:t>
@@ -896,56 +1047,79 @@
           </w:p>
           <w:p>
             <w:pPr>
-              <w:spacing w:after="0" w:line="240" w:lineRule="auto"/>
-              <w:jc w:val="both"/>
-              <w:rPr>
-                <w:rFonts w:ascii="Cambria" w:hAnsi="Cambria" w:cs="Arial"/>
-              </w:rPr>
-            </w:pPr>
-            <w:r>
-              <w:rPr>
-                <w:rFonts w:ascii="Cambria" w:hAnsi="Cambria" w:cs="Arial"/>
-              </w:rPr>
-              <w:t>Coordinación, Análisis y documentación de requerimientos para la implantación de Sistema Académico/Financiero. Diseño de integraciones con Sistema Contable, Facturación Electrónica y facturación.  Personas a cargo 2.</w:t>
-            </w:r>
-          </w:p>
-          <w:p>
-            <w:pPr>
-              <w:spacing w:after="0" w:line="240" w:lineRule="auto"/>
-              <w:jc w:val="both"/>
-              <w:rPr>
-                <w:rFonts w:ascii="Cambria" w:hAnsi="Cambria" w:cs="Arial"/>
+              <w:pStyle w:val="Normal"/>
+              <w:spacing w:lineRule="auto" w:line="240" w:before="0" w:after="0"/>
+              <w:jc w:val="both"/>
+              <w:rPr/>
+            </w:pPr>
+            <w:r>
+              <w:rPr>
+                <w:rFonts w:cs="Arial" w:ascii="Cambria" w:hAnsi="Cambria"/>
+              </w:rPr>
+              <w:t xml:space="preserve">Coordinación, Análisis y documentación de requerimientos para la implantación de Sistema Académico/Financiero. Diseño de integraciones con Sistema Contable, Facturación Electrónica y facturación. </w:t>
+            </w:r>
+            <w:r>
+              <w:rPr>
+                <w:rFonts w:cs="Arial" w:ascii="Cambria" w:hAnsi="Cambria"/>
                 <w:u w:val="single"/>
               </w:rPr>
-            </w:pPr>
-          </w:p>
-          <w:p>
-            <w:pPr>
-              <w:spacing w:after="0" w:line="240" w:lineRule="auto"/>
-              <w:jc w:val="both"/>
-              <w:rPr>
-                <w:rFonts w:ascii="Cambria" w:hAnsi="Cambria" w:cs="Arial"/>
-              </w:rPr>
-            </w:pPr>
-            <w:r>
-              <w:rPr>
-                <w:rFonts w:ascii="Cambria" w:hAnsi="Cambria" w:cs="Arial"/>
+              <w:t>Mantenimiento y desarrollo de procedimientos Oracle 11G.</w:t>
+            </w:r>
+            <w:r>
+              <w:rPr>
+                <w:rFonts w:cs="Arial" w:ascii="Cambria" w:hAnsi="Cambria"/>
+                <w:u w:val="none"/>
+              </w:rPr>
+              <w:t xml:space="preserve"> Personas a cargo 2.</w:t>
+            </w:r>
+          </w:p>
+          <w:p>
+            <w:pPr>
+              <w:pStyle w:val="Normal"/>
+              <w:spacing w:lineRule="auto" w:line="240" w:before="0" w:after="0"/>
+              <w:jc w:val="both"/>
+              <w:rPr>
+                <w:rFonts w:ascii="Cambria" w:hAnsi="Cambria" w:cs="Arial"/>
+                <w:u w:val="single"/>
+              </w:rPr>
+            </w:pPr>
+            <w:r>
+              <w:rPr>
+                <w:rFonts w:cs="Arial" w:ascii="Cambria" w:hAnsi="Cambria"/>
+                <w:u w:val="single"/>
+              </w:rPr>
+            </w:r>
+          </w:p>
+          <w:p>
+            <w:pPr>
+              <w:pStyle w:val="Normal"/>
+              <w:spacing w:lineRule="auto" w:line="240" w:before="0" w:after="0"/>
+              <w:jc w:val="both"/>
+              <w:rPr>
+                <w:rFonts w:ascii="Cambria" w:hAnsi="Cambria" w:cs="Arial"/>
+              </w:rPr>
+            </w:pPr>
+            <w:r>
+              <w:rPr>
+                <w:rFonts w:cs="Arial" w:ascii="Cambria" w:hAnsi="Cambria"/>
               </w:rPr>
               <w:t xml:space="preserve">COORDINADOR DE PROYECTOS       </w:t>
             </w:r>
           </w:p>
           <w:p>
             <w:pPr>
-              <w:spacing w:after="0" w:line="240" w:lineRule="auto"/>
-              <w:jc w:val="both"/>
-              <w:rPr>
-                <w:rFonts w:ascii="Cambria" w:hAnsi="Cambria" w:cs="Arial"/>
-                <w:b/>
-              </w:rPr>
-            </w:pPr>
-            <w:r>
-              <w:rPr>
-                <w:rFonts w:ascii="Cambria" w:hAnsi="Cambria" w:cs="Arial"/>
+              <w:pStyle w:val="Normal"/>
+              <w:spacing w:lineRule="auto" w:line="240" w:before="0" w:after="0"/>
+              <w:jc w:val="both"/>
+              <w:rPr>
+                <w:rFonts w:ascii="Cambria" w:hAnsi="Cambria" w:cs="Arial"/>
+                <w:b/>
+                <w:b/>
+              </w:rPr>
+            </w:pPr>
+            <w:r>
+              <w:rPr>
+                <w:rFonts w:cs="Arial" w:ascii="Cambria" w:hAnsi="Cambria"/>
                 <w:b/>
               </w:rPr>
               <w:t>Universidad Peruana de Ciencias (07/2011– 10/2014)</w:t>
@@ -953,61 +1127,63 @@
           </w:p>
           <w:p>
             <w:pPr>
-              <w:spacing w:after="0" w:line="240" w:lineRule="auto"/>
-              <w:jc w:val="both"/>
-              <w:rPr>
-                <w:rFonts w:ascii="Cambria" w:hAnsi="Cambria" w:cs="Arial"/>
-              </w:rPr>
-            </w:pPr>
-            <w:r>
-              <w:rPr>
-                <w:rFonts w:ascii="Cambria" w:hAnsi="Cambria" w:cs="Arial"/>
+              <w:pStyle w:val="Normal"/>
+              <w:spacing w:lineRule="auto" w:line="240" w:before="0" w:after="0"/>
+              <w:jc w:val="both"/>
+              <w:rPr/>
+            </w:pPr>
+            <w:r>
+              <w:rPr>
+                <w:rFonts w:cs="Arial" w:ascii="Cambria" w:hAnsi="Cambria"/>
               </w:rPr>
               <w:t>Implementación de integraciones de ERP Peoplesoft con otros sistemas (OFISIS-Planillas / Spring -Comercial). Coordinar la implementación de localizaciones Perú de ERP Peoplesoft con Analistas de la corporación Lauréate (INDIA/ EEUU /MEXICO). Análisis y documentación de requerimientos para la implantación de Sistema Académico/Financiero (ICEBERG). Personas a cargo 2.</w:t>
             </w:r>
           </w:p>
           <w:p>
             <w:pPr>
-              <w:spacing w:after="0" w:line="240" w:lineRule="auto"/>
-              <w:ind w:left="708"/>
-              <w:jc w:val="both"/>
-              <w:rPr>
-                <w:rFonts w:ascii="Cambria" w:hAnsi="Cambria" w:cs="Arial"/>
-              </w:rPr>
-            </w:pPr>
-            <w:r>
-              <w:rPr>
-                <w:rFonts w:ascii="Cambria" w:hAnsi="Cambria" w:cs="Arial"/>
+              <w:pStyle w:val="Normal"/>
+              <w:spacing w:lineRule="auto" w:line="240" w:before="0" w:after="0"/>
+              <w:ind w:left="708" w:hanging="0"/>
+              <w:jc w:val="both"/>
+              <w:rPr>
+                <w:rFonts w:ascii="Cambria" w:hAnsi="Cambria" w:cs="Arial"/>
+              </w:rPr>
+            </w:pPr>
+            <w:r>
+              <w:rPr>
+                <w:rFonts w:cs="Arial" w:ascii="Cambria" w:hAnsi="Cambria"/>
               </w:rPr>
               <w:t xml:space="preserve"> </w:t>
             </w:r>
           </w:p>
           <w:p>
             <w:pPr>
-              <w:spacing w:after="0" w:line="240" w:lineRule="auto"/>
-              <w:jc w:val="both"/>
-              <w:rPr>
-                <w:rFonts w:ascii="Cambria" w:hAnsi="Cambria" w:cs="Arial"/>
-              </w:rPr>
-            </w:pPr>
-            <w:r>
-              <w:rPr>
-                <w:rFonts w:ascii="Cambria" w:hAnsi="Cambria" w:cs="Arial"/>
+              <w:pStyle w:val="Normal"/>
+              <w:spacing w:lineRule="auto" w:line="240" w:before="0" w:after="0"/>
+              <w:jc w:val="both"/>
+              <w:rPr>
+                <w:rFonts w:ascii="Cambria" w:hAnsi="Cambria" w:cs="Arial"/>
+              </w:rPr>
+            </w:pPr>
+            <w:r>
+              <w:rPr>
+                <w:rFonts w:cs="Arial" w:ascii="Cambria" w:hAnsi="Cambria"/>
               </w:rPr>
               <w:t xml:space="preserve">ANALISTA DE PROYECTOS                         </w:t>
             </w:r>
           </w:p>
           <w:p>
             <w:pPr>
-              <w:spacing w:after="0" w:line="240" w:lineRule="auto"/>
-              <w:jc w:val="both"/>
-              <w:rPr>
-                <w:rFonts w:ascii="Cambria" w:hAnsi="Cambria" w:cs="Arial"/>
-              </w:rPr>
-            </w:pPr>
-            <w:r>
-              <w:rPr>
-                <w:rFonts w:ascii="Cambria" w:hAnsi="Cambria" w:cs="Arial"/>
+              <w:pStyle w:val="Normal"/>
+              <w:spacing w:lineRule="auto" w:line="240" w:before="0" w:after="0"/>
+              <w:jc w:val="both"/>
+              <w:rPr>
+                <w:rFonts w:ascii="Cambria" w:hAnsi="Cambria" w:cs="Arial"/>
+              </w:rPr>
+            </w:pPr>
+            <w:r>
+              <w:rPr>
+                <w:rFonts w:cs="Arial" w:ascii="Cambria" w:hAnsi="Cambria"/>
                 <w:b/>
               </w:rPr>
               <w:t>Universidad Peruana de Ciencias (08/2008 – 07/2011)</w:t>
@@ -1015,55 +1191,77 @@
           </w:p>
           <w:p>
             <w:pPr>
-              <w:spacing w:after="0" w:line="240" w:lineRule="auto"/>
-              <w:jc w:val="both"/>
-              <w:rPr>
-                <w:rFonts w:ascii="Cambria" w:hAnsi="Cambria" w:cs="Arial"/>
-              </w:rPr>
-            </w:pPr>
-            <w:r>
-              <w:rPr>
-                <w:rFonts w:ascii="Cambria" w:hAnsi="Cambria" w:cs="Arial"/>
-              </w:rPr>
-              <w:t>Implementación de Proyectos de actualización (LMS-Moodle / CMS-Delphos / OPAC -Aleph) realizando la coordinación entre el proveedor y el área de infraestructura para la correcta implantación.   Soporte de Sistema ERP Spring. Entrenamiento y supervisión de analistas para Soporte ERP Spring. Personas a cargo 4.</w:t>
-            </w:r>
-          </w:p>
-          <w:p>
-            <w:pPr>
-              <w:spacing w:after="0" w:line="240" w:lineRule="auto"/>
-              <w:ind w:left="720"/>
-              <w:jc w:val="both"/>
-              <w:rPr>
-                <w:rFonts w:ascii="Cambria" w:hAnsi="Cambria" w:cs="Arial"/>
-              </w:rPr>
-            </w:pPr>
-          </w:p>
-          <w:p>
-            <w:pPr>
-              <w:spacing w:after="0" w:line="240" w:lineRule="auto"/>
-              <w:jc w:val="both"/>
-              <w:rPr>
-                <w:rFonts w:ascii="Cambria" w:hAnsi="Cambria" w:cs="Arial"/>
-              </w:rPr>
-            </w:pPr>
-            <w:r>
-              <w:rPr>
-                <w:rFonts w:ascii="Cambria" w:hAnsi="Cambria" w:cs="Arial"/>
+              <w:pStyle w:val="Normal"/>
+              <w:spacing w:lineRule="auto" w:line="240" w:before="0" w:after="0"/>
+              <w:jc w:val="both"/>
+              <w:rPr>
+                <w:rFonts w:ascii="Cambria" w:hAnsi="Cambria" w:cs="Arial"/>
+              </w:rPr>
+            </w:pPr>
+            <w:r>
+              <w:rPr>
+                <w:rFonts w:cs="Arial" w:ascii="Cambria" w:hAnsi="Cambria"/>
+              </w:rPr>
+              <w:t>Implementación de Proyectos de actualización (</w:t>
+            </w:r>
+            <w:r>
+              <w:rPr>
+                <w:rFonts w:cs="Arial" w:ascii="Cambria" w:hAnsi="Cambria"/>
+                <w:u w:val="single"/>
+              </w:rPr>
+              <w:t>LMS-Moodle / CMS-Delphos / OPAC -Aleph</w:t>
+            </w:r>
+            <w:r>
+              <w:rPr>
+                <w:rFonts w:cs="Arial" w:ascii="Cambria" w:hAnsi="Cambria"/>
+              </w:rPr>
+              <w:t>) realizando la coordinación entre el proveedor y el área de infraestructura para la correcta implantación.   Soporte de Sistema ERP Spring. Entrenamiento y supervisión de analistas para Soporte ERP Spring. Personas a cargo 4.</w:t>
+            </w:r>
+          </w:p>
+          <w:p>
+            <w:pPr>
+              <w:pStyle w:val="Normal"/>
+              <w:spacing w:lineRule="auto" w:line="240" w:before="0" w:after="0"/>
+              <w:ind w:left="720" w:hanging="0"/>
+              <w:jc w:val="both"/>
+              <w:rPr>
+                <w:rFonts w:ascii="Cambria" w:hAnsi="Cambria" w:cs="Arial"/>
+              </w:rPr>
+            </w:pPr>
+            <w:r>
+              <w:rPr>
+                <w:rFonts w:cs="Arial" w:ascii="Cambria" w:hAnsi="Cambria"/>
+              </w:rPr>
+            </w:r>
+          </w:p>
+          <w:p>
+            <w:pPr>
+              <w:pStyle w:val="Normal"/>
+              <w:spacing w:lineRule="auto" w:line="240" w:before="0" w:after="0"/>
+              <w:jc w:val="both"/>
+              <w:rPr>
+                <w:rFonts w:ascii="Cambria" w:hAnsi="Cambria" w:cs="Arial"/>
+              </w:rPr>
+            </w:pPr>
+            <w:r>
+              <w:rPr>
+                <w:rFonts w:cs="Arial" w:ascii="Cambria" w:hAnsi="Cambria"/>
               </w:rPr>
               <w:t xml:space="preserve">ANALISTA DE PROGRAMADOR                 </w:t>
             </w:r>
           </w:p>
           <w:p>
             <w:pPr>
-              <w:spacing w:after="0" w:line="240" w:lineRule="auto"/>
-              <w:jc w:val="both"/>
-              <w:rPr>
-                <w:rFonts w:ascii="Cambria" w:hAnsi="Cambria" w:cs="Arial"/>
-              </w:rPr>
-            </w:pPr>
-            <w:r>
-              <w:rPr>
-                <w:rFonts w:ascii="Cambria" w:hAnsi="Cambria" w:cs="Arial"/>
+              <w:pStyle w:val="Normal"/>
+              <w:spacing w:lineRule="auto" w:line="240" w:before="0" w:after="0"/>
+              <w:jc w:val="both"/>
+              <w:rPr>
+                <w:rFonts w:ascii="Cambria" w:hAnsi="Cambria" w:cs="Arial"/>
+              </w:rPr>
+            </w:pPr>
+            <w:r>
+              <w:rPr>
+                <w:rFonts w:cs="Arial" w:ascii="Cambria" w:hAnsi="Cambria"/>
                 <w:b/>
               </w:rPr>
               <w:t>Universidad Peruana de Ciencias (10/2005 – 08/2008)</w:t>
@@ -1071,60 +1269,105 @@
           </w:p>
           <w:p>
             <w:pPr>
-              <w:spacing w:after="0" w:line="240" w:lineRule="auto"/>
-              <w:jc w:val="both"/>
-            </w:pPr>
-            <w:r>
-              <w:rPr>
-                <w:rFonts w:ascii="Cambria" w:hAnsi="Cambria" w:cs="Arial"/>
-              </w:rPr>
-              <w:t xml:space="preserve">Implementación de servidor en java para evitar encolamiento de recursos en consultas bibliotecarias ISIS. Mantenimiento de sistemas internos de gestión de llamadas a posibles alumnos(marketing).  Soporte de diferentes módulos del SIS (SOCRATES).  </w:t>
+              <w:pStyle w:val="Normal"/>
+              <w:spacing w:lineRule="auto" w:line="240" w:before="0" w:after="0"/>
+              <w:jc w:val="both"/>
+              <w:rPr/>
+            </w:pPr>
+            <w:r>
+              <w:rPr>
+                <w:rFonts w:cs="Arial" w:ascii="Cambria" w:hAnsi="Cambria"/>
+                <w:u w:val="single"/>
+              </w:rPr>
+              <w:t>Implementación de servidor en java para evitar encolamiento de recursos en consultas bibliotecarias ISIS</w:t>
+            </w:r>
+            <w:r>
+              <w:rPr>
+                <w:rFonts w:cs="Arial" w:ascii="Cambria" w:hAnsi="Cambria"/>
+              </w:rPr>
+              <w:t xml:space="preserve">. Mantenimiento de sistemas internos de gestión de llamadas a posibles alumnos(marketing).  </w:t>
+            </w:r>
+            <w:r>
+              <w:rPr>
+                <w:rFonts w:cs="Arial" w:ascii="Cambria" w:hAnsi="Cambria"/>
+                <w:u w:val="single"/>
+              </w:rPr>
+              <w:t>Soporte de diferentes módulos del sistema estudiantil</w:t>
+            </w:r>
+            <w:r>
+              <w:rPr>
+                <w:rFonts w:cs="Arial" w:ascii="Cambria" w:hAnsi="Cambria"/>
+              </w:rPr>
+              <w:t xml:space="preserve">.  </w:t>
+            </w:r>
+          </w:p>
+          <w:p>
+            <w:pPr>
+              <w:pStyle w:val="Normal"/>
+              <w:spacing w:lineRule="auto" w:line="240" w:before="0" w:after="0"/>
+              <w:jc w:val="both"/>
+              <w:rPr>
+                <w:rFonts w:ascii="Cambria" w:hAnsi="Cambria" w:cs="Arial"/>
+              </w:rPr>
+            </w:pPr>
+            <w:r>
+              <w:rPr>
+                <w:rFonts w:cs="Arial" w:ascii="Cambria" w:hAnsi="Cambria"/>
+              </w:rPr>
             </w:r>
           </w:p>
         </w:tc>
       </w:tr>
       <w:tr>
+        <w:trPr/>
         <w:tc>
           <w:tcPr>
-            <w:tcW w:w="2187" w:type="dxa"/>
+            <w:tcW w:w="2325" w:type="dxa"/>
             <w:tcBorders>
               <w:left w:val="nil"/>
               <w:right w:val="nil"/>
+              <w:insideV w:val="nil"/>
             </w:tcBorders>
-            <w:shd w:val="clear" w:color="auto" w:fill="auto"/>
+            <w:shd w:color="auto" w:fill="auto" w:val="clear"/>
           </w:tcPr>
           <w:p>
             <w:pPr>
-              <w:spacing w:after="0" w:line="240" w:lineRule="auto"/>
-            </w:pPr>
-            <w:r>
+              <w:pStyle w:val="Normal"/>
+              <w:spacing w:lineRule="auto" w:line="240" w:before="0" w:after="0"/>
+              <w:rPr/>
+            </w:pPr>
+            <w:r>
+              <w:rPr/>
               <w:t>EDUCACIÓN</w:t>
             </w:r>
           </w:p>
         </w:tc>
         <w:tc>
           <w:tcPr>
-            <w:tcW w:w="8351" w:type="dxa"/>
+            <w:tcW w:w="8220" w:type="dxa"/>
             <w:gridSpan w:val="4"/>
             <w:tcBorders>
               <w:left w:val="nil"/>
               <w:right w:val="nil"/>
+              <w:insideV w:val="nil"/>
             </w:tcBorders>
-            <w:shd w:val="clear" w:color="auto" w:fill="auto"/>
+            <w:shd w:color="auto" w:fill="auto" w:val="clear"/>
           </w:tcPr>
           <w:p>
             <w:pPr>
-              <w:spacing w:after="0" w:line="240" w:lineRule="auto"/>
-              <w:jc w:val="both"/>
-              <w:rPr>
-                <w:rFonts w:ascii="Cambria" w:hAnsi="Cambria" w:cs="Arial"/>
-                <w:b/>
-                <w:lang w:val="en-US"/>
-              </w:rPr>
-            </w:pPr>
-            <w:r>
-              <w:rPr>
-                <w:rFonts w:ascii="Cambria" w:hAnsi="Cambria" w:cs="Arial"/>
+              <w:pStyle w:val="Normal"/>
+              <w:spacing w:lineRule="auto" w:line="240" w:before="0" w:after="0"/>
+              <w:jc w:val="both"/>
+              <w:rPr>
+                <w:rFonts w:ascii="Cambria" w:hAnsi="Cambria" w:cs="Arial"/>
+                <w:b/>
+                <w:b/>
+                <w:lang w:val="en-US"/>
+              </w:rPr>
+            </w:pPr>
+            <w:r>
+              <w:rPr>
+                <w:rFonts w:cs="Arial" w:ascii="Cambria" w:hAnsi="Cambria"/>
                 <w:b/>
                 <w:lang w:val="en-US"/>
               </w:rPr>
@@ -1133,16 +1376,17 @@
           </w:p>
           <w:p>
             <w:pPr>
-              <w:spacing w:after="0" w:line="240" w:lineRule="auto"/>
-              <w:jc w:val="both"/>
-              <w:rPr>
-                <w:rFonts w:ascii="Cambria" w:hAnsi="Cambria" w:cs="Arial"/>
-                <w:lang w:val="en-US"/>
-              </w:rPr>
-            </w:pPr>
-            <w:r>
-              <w:rPr>
-                <w:rFonts w:ascii="Cambria" w:hAnsi="Cambria" w:cs="Arial"/>
+              <w:pStyle w:val="Normal"/>
+              <w:spacing w:lineRule="auto" w:line="240" w:before="0" w:after="0"/>
+              <w:jc w:val="both"/>
+              <w:rPr>
+                <w:rFonts w:ascii="Cambria" w:hAnsi="Cambria" w:cs="Arial"/>
+                <w:lang w:val="en-US"/>
+              </w:rPr>
+            </w:pPr>
+            <w:r>
+              <w:rPr>
+                <w:rFonts w:cs="Arial" w:ascii="Cambria" w:hAnsi="Cambria"/>
                 <w:lang w:val="en-US"/>
               </w:rPr>
               <w:t>PM Certifica – 2016</w:t>
@@ -1150,19 +1394,29 @@
           </w:p>
           <w:p>
             <w:pPr>
-              <w:spacing w:after="0" w:line="240" w:lineRule="auto"/>
-              <w:jc w:val="both"/>
-              <w:rPr>
-                <w:b/>
-                <w:lang w:val="en-US"/>
-              </w:rPr>
-            </w:pPr>
-          </w:p>
-          <w:p>
-            <w:pPr>
-              <w:spacing w:after="0" w:line="240" w:lineRule="auto"/>
-              <w:jc w:val="both"/>
-              <w:rPr>
+              <w:pStyle w:val="Normal"/>
+              <w:spacing w:lineRule="auto" w:line="240" w:before="0" w:after="0"/>
+              <w:jc w:val="both"/>
+              <w:rPr>
+                <w:b/>
+                <w:b/>
+                <w:lang w:val="en-US"/>
+              </w:rPr>
+            </w:pPr>
+            <w:r>
+              <w:rPr>
+                <w:b/>
+                <w:lang w:val="en-US"/>
+              </w:rPr>
+            </w:r>
+          </w:p>
+          <w:p>
+            <w:pPr>
+              <w:pStyle w:val="Normal"/>
+              <w:spacing w:lineRule="auto" w:line="240" w:before="0" w:after="0"/>
+              <w:jc w:val="both"/>
+              <w:rPr>
+                <w:b/>
                 <w:b/>
               </w:rPr>
             </w:pPr>
@@ -1175,35 +1429,48 @@
           </w:p>
           <w:p>
             <w:pPr>
-              <w:spacing w:after="0" w:line="240" w:lineRule="auto"/>
-              <w:jc w:val="both"/>
-            </w:pPr>
-            <w:r>
+              <w:pStyle w:val="Normal"/>
+              <w:spacing w:lineRule="auto" w:line="240" w:before="0" w:after="0"/>
+              <w:jc w:val="both"/>
+              <w:rPr/>
+            </w:pPr>
+            <w:r>
+              <w:rPr/>
               <w:t>Universidad peruana de ciencias aplicadas (UPC) 2012-2016</w:t>
             </w:r>
           </w:p>
           <w:p>
             <w:pPr>
-              <w:spacing w:after="0" w:line="240" w:lineRule="auto"/>
-              <w:jc w:val="both"/>
-              <w:rPr>
-                <w:rFonts w:ascii="Cambria" w:hAnsi="Cambria" w:cs="Arial"/>
-                <w:b/>
-              </w:rPr>
-            </w:pPr>
-          </w:p>
-          <w:p>
-            <w:pPr>
-              <w:spacing w:after="0" w:line="240" w:lineRule="auto"/>
-              <w:jc w:val="both"/>
-              <w:rPr>
-                <w:rFonts w:ascii="Cambria" w:hAnsi="Cambria" w:cs="Arial"/>
-                <w:b/>
-              </w:rPr>
-            </w:pPr>
-            <w:r>
-              <w:rPr>
-                <w:rFonts w:ascii="Cambria" w:hAnsi="Cambria" w:cs="Arial"/>
+              <w:pStyle w:val="Normal"/>
+              <w:spacing w:lineRule="auto" w:line="240" w:before="0" w:after="0"/>
+              <w:jc w:val="both"/>
+              <w:rPr>
+                <w:rFonts w:ascii="Cambria" w:hAnsi="Cambria" w:cs="Arial"/>
+                <w:b/>
+                <w:b/>
+              </w:rPr>
+            </w:pPr>
+            <w:r>
+              <w:rPr>
+                <w:rFonts w:cs="Arial" w:ascii="Cambria" w:hAnsi="Cambria"/>
+                <w:b/>
+              </w:rPr>
+            </w:r>
+          </w:p>
+          <w:p>
+            <w:pPr>
+              <w:pStyle w:val="Normal"/>
+              <w:spacing w:lineRule="auto" w:line="240" w:before="0" w:after="0"/>
+              <w:jc w:val="both"/>
+              <w:rPr>
+                <w:rFonts w:ascii="Cambria" w:hAnsi="Cambria" w:cs="Arial"/>
+                <w:b/>
+                <w:b/>
+              </w:rPr>
+            </w:pPr>
+            <w:r>
+              <w:rPr>
+                <w:rFonts w:cs="Arial" w:ascii="Cambria" w:hAnsi="Cambria"/>
                 <w:b/>
               </w:rPr>
               <w:t>COMPUTACIÓN E INFORMATICA</w:t>
@@ -1211,69 +1478,82 @@
           </w:p>
           <w:p>
             <w:pPr>
-              <w:spacing w:after="0" w:line="240" w:lineRule="auto"/>
-              <w:jc w:val="both"/>
-              <w:rPr>
-                <w:rFonts w:ascii="Cambria" w:hAnsi="Cambria" w:cs="Arial"/>
-              </w:rPr>
-            </w:pPr>
-            <w:r>
-              <w:rPr>
-                <w:rFonts w:ascii="Cambria" w:hAnsi="Cambria" w:cs="Arial"/>
+              <w:pStyle w:val="Normal"/>
+              <w:spacing w:lineRule="auto" w:line="240" w:before="0" w:after="0"/>
+              <w:jc w:val="both"/>
+              <w:rPr>
+                <w:rFonts w:ascii="Cambria" w:hAnsi="Cambria" w:cs="Arial"/>
+              </w:rPr>
+            </w:pPr>
+            <w:r>
+              <w:rPr>
+                <w:rFonts w:cs="Arial" w:ascii="Cambria" w:hAnsi="Cambria"/>
               </w:rPr>
               <w:t>Instituto Cibertec 2000-2004</w:t>
             </w:r>
           </w:p>
           <w:p>
             <w:pPr>
-              <w:spacing w:after="0" w:line="240" w:lineRule="auto"/>
-              <w:jc w:val="both"/>
-            </w:pPr>
+              <w:pStyle w:val="Normal"/>
+              <w:spacing w:lineRule="auto" w:line="240" w:before="0" w:after="0"/>
+              <w:jc w:val="both"/>
+              <w:rPr/>
+            </w:pPr>
+            <w:r>
+              <w:rPr/>
+            </w:r>
           </w:p>
         </w:tc>
       </w:tr>
       <w:tr>
+        <w:trPr/>
         <w:tc>
           <w:tcPr>
-            <w:tcW w:w="2187" w:type="dxa"/>
+            <w:tcW w:w="2325" w:type="dxa"/>
             <w:tcBorders>
               <w:left w:val="nil"/>
               <w:right w:val="nil"/>
+              <w:insideV w:val="nil"/>
             </w:tcBorders>
-            <w:shd w:val="clear" w:color="auto" w:fill="auto"/>
+            <w:shd w:color="auto" w:fill="auto" w:val="clear"/>
           </w:tcPr>
           <w:p>
             <w:pPr>
-              <w:spacing w:after="0" w:line="240" w:lineRule="auto"/>
-            </w:pPr>
-            <w:r>
-              <w:lastRenderedPageBreak/>
+              <w:pStyle w:val="Normal"/>
+              <w:spacing w:lineRule="auto" w:line="240" w:before="0" w:after="0"/>
+              <w:rPr/>
+            </w:pPr>
+            <w:r>
+              <w:rPr/>
               <w:t>ESTUDIOS ADICIONALES</w:t>
             </w:r>
           </w:p>
         </w:tc>
         <w:tc>
           <w:tcPr>
-            <w:tcW w:w="8351" w:type="dxa"/>
+            <w:tcW w:w="8220" w:type="dxa"/>
             <w:gridSpan w:val="4"/>
             <w:tcBorders>
               <w:left w:val="nil"/>
               <w:right w:val="nil"/>
+              <w:insideV w:val="nil"/>
             </w:tcBorders>
-            <w:shd w:val="clear" w:color="auto" w:fill="auto"/>
+            <w:shd w:color="auto" w:fill="auto" w:val="clear"/>
           </w:tcPr>
           <w:p>
             <w:pPr>
-              <w:spacing w:after="0" w:line="240" w:lineRule="auto"/>
-              <w:jc w:val="both"/>
-              <w:rPr>
-                <w:rFonts w:ascii="Cambria" w:hAnsi="Cambria" w:cs="Arial"/>
-                <w:b/>
-              </w:rPr>
-            </w:pPr>
-            <w:r>
-              <w:rPr>
-                <w:rFonts w:ascii="Cambria" w:hAnsi="Cambria" w:cs="Arial"/>
+              <w:pStyle w:val="Normal"/>
+              <w:spacing w:lineRule="auto" w:line="240" w:before="0" w:after="0"/>
+              <w:jc w:val="both"/>
+              <w:rPr>
+                <w:rFonts w:ascii="Cambria" w:hAnsi="Cambria" w:cs="Arial"/>
+                <w:b/>
+                <w:b/>
+              </w:rPr>
+            </w:pPr>
+            <w:r>
+              <w:rPr>
+                <w:rFonts w:cs="Arial" w:ascii="Cambria" w:hAnsi="Cambria"/>
                 <w:b/>
               </w:rPr>
               <w:t>TALLER -  CERTIFICACION PMP</w:t>
@@ -1281,7 +1561,8 @@
           </w:p>
           <w:p>
             <w:pPr>
-              <w:spacing w:after="0" w:line="240" w:lineRule="auto"/>
+              <w:pStyle w:val="Normal"/>
+              <w:spacing w:lineRule="auto" w:line="240" w:before="0" w:after="0"/>
               <w:jc w:val="both"/>
               <w:rPr>
                 <w:rFonts w:ascii="Cambria" w:hAnsi="Cambria" w:cs="Arial"/>
@@ -1291,32 +1572,40 @@
             <w:bookmarkEnd w:id="1"/>
             <w:r>
               <w:rPr>
-                <w:rFonts w:ascii="Cambria" w:hAnsi="Cambria" w:cs="Arial"/>
+                <w:rFonts w:cs="Arial" w:ascii="Cambria" w:hAnsi="Cambria"/>
               </w:rPr>
               <w:t>PM Certifica – 2016</w:t>
             </w:r>
           </w:p>
           <w:p>
             <w:pPr>
-              <w:spacing w:after="0" w:line="240" w:lineRule="auto"/>
-              <w:jc w:val="both"/>
-              <w:rPr>
-                <w:rFonts w:ascii="Cambria" w:hAnsi="Cambria" w:cs="Arial"/>
-              </w:rPr>
-            </w:pPr>
-          </w:p>
-          <w:p>
-            <w:pPr>
-              <w:spacing w:after="0" w:line="240" w:lineRule="auto"/>
-              <w:jc w:val="both"/>
-              <w:rPr>
-                <w:rFonts w:ascii="Cambria" w:hAnsi="Cambria" w:cs="Arial"/>
-                <w:b/>
-              </w:rPr>
-            </w:pPr>
-            <w:r>
-              <w:rPr>
-                <w:rFonts w:ascii="Cambria" w:hAnsi="Cambria" w:cs="Arial"/>
+              <w:pStyle w:val="Normal"/>
+              <w:spacing w:lineRule="auto" w:line="240" w:before="0" w:after="0"/>
+              <w:jc w:val="both"/>
+              <w:rPr>
+                <w:rFonts w:ascii="Cambria" w:hAnsi="Cambria" w:cs="Arial"/>
+              </w:rPr>
+            </w:pPr>
+            <w:r>
+              <w:rPr>
+                <w:rFonts w:cs="Arial" w:ascii="Cambria" w:hAnsi="Cambria"/>
+              </w:rPr>
+            </w:r>
+          </w:p>
+          <w:p>
+            <w:pPr>
+              <w:pStyle w:val="Normal"/>
+              <w:spacing w:lineRule="auto" w:line="240" w:before="0" w:after="0"/>
+              <w:jc w:val="both"/>
+              <w:rPr>
+                <w:rFonts w:ascii="Cambria" w:hAnsi="Cambria" w:cs="Arial"/>
+                <w:b/>
+                <w:b/>
+              </w:rPr>
+            </w:pPr>
+            <w:r>
+              <w:rPr>
+                <w:rFonts w:cs="Arial" w:ascii="Cambria" w:hAnsi="Cambria"/>
                 <w:b/>
               </w:rPr>
               <w:t>TALLER PNL PARA COACHES</w:t>
@@ -1324,34 +1613,46 @@
           </w:p>
           <w:p>
             <w:pPr>
-              <w:spacing w:after="0" w:line="240" w:lineRule="auto"/>
-              <w:jc w:val="both"/>
-            </w:pPr>
-            <w:r>
-              <w:rPr>
-                <w:rFonts w:ascii="Cambria" w:hAnsi="Cambria" w:cs="Arial"/>
+              <w:pStyle w:val="Normal"/>
+              <w:spacing w:lineRule="auto" w:line="240" w:before="0" w:after="0"/>
+              <w:jc w:val="both"/>
+              <w:rPr/>
+            </w:pPr>
+            <w:r>
+              <w:rPr>
+                <w:rFonts w:cs="Arial" w:ascii="Cambria" w:hAnsi="Cambria"/>
               </w:rPr>
               <w:t>ESCUELA DE POSTGRADO DE LA UPC – 2011</w:t>
             </w:r>
           </w:p>
           <w:p>
             <w:pPr>
-              <w:spacing w:after="0" w:line="240" w:lineRule="auto"/>
-              <w:jc w:val="both"/>
-              <w:rPr>
-                <w:rFonts w:ascii="Cambria" w:hAnsi="Cambria" w:cs="Arial"/>
-                <w:b/>
-              </w:rPr>
-            </w:pPr>
-          </w:p>
-          <w:p>
-            <w:pPr>
-              <w:spacing w:after="0" w:line="240" w:lineRule="auto"/>
-              <w:jc w:val="both"/>
-            </w:pPr>
-            <w:r>
-              <w:rPr>
-                <w:rFonts w:ascii="Cambria" w:hAnsi="Cambria" w:cs="Arial"/>
+              <w:pStyle w:val="Normal"/>
+              <w:spacing w:lineRule="auto" w:line="240" w:before="0" w:after="0"/>
+              <w:jc w:val="both"/>
+              <w:rPr>
+                <w:rFonts w:ascii="Cambria" w:hAnsi="Cambria" w:cs="Arial"/>
+                <w:b/>
+                <w:b/>
+              </w:rPr>
+            </w:pPr>
+            <w:r>
+              <w:rPr>
+                <w:rFonts w:cs="Arial" w:ascii="Cambria" w:hAnsi="Cambria"/>
+                <w:b/>
+              </w:rPr>
+            </w:r>
+          </w:p>
+          <w:p>
+            <w:pPr>
+              <w:pStyle w:val="Normal"/>
+              <w:spacing w:lineRule="auto" w:line="240" w:before="0" w:after="0"/>
+              <w:jc w:val="both"/>
+              <w:rPr/>
+            </w:pPr>
+            <w:r>
+              <w:rPr>
+                <w:rFonts w:cs="Arial" w:ascii="Cambria" w:hAnsi="Cambria"/>
                 <w:b/>
               </w:rPr>
               <w:t>TALLER -  CERTIFICACION PMP</w:t>
@@ -1359,38 +1660,50 @@
           </w:p>
           <w:p>
             <w:pPr>
-              <w:spacing w:after="0" w:line="240" w:lineRule="auto"/>
-              <w:jc w:val="both"/>
-            </w:pPr>
-            <w:r>
-              <w:rPr>
-                <w:rFonts w:ascii="Cambria" w:hAnsi="Cambria" w:cs="Arial"/>
+              <w:pStyle w:val="Normal"/>
+              <w:spacing w:lineRule="auto" w:line="240" w:before="0" w:after="0"/>
+              <w:jc w:val="both"/>
+              <w:rPr/>
+            </w:pPr>
+            <w:r>
+              <w:rPr>
+                <w:rFonts w:cs="Arial" w:ascii="Cambria" w:hAnsi="Cambria"/>
               </w:rPr>
               <w:t>Dharma Consulting – 2009</w:t>
             </w:r>
           </w:p>
           <w:p>
             <w:pPr>
-              <w:spacing w:after="0" w:line="240" w:lineRule="auto"/>
-              <w:jc w:val="both"/>
-              <w:rPr>
-                <w:rFonts w:ascii="Cambria" w:hAnsi="Cambria" w:cs="Arial"/>
-                <w:b/>
-              </w:rPr>
-            </w:pPr>
-          </w:p>
-          <w:p>
-            <w:pPr>
-              <w:spacing w:after="0" w:line="240" w:lineRule="auto"/>
-              <w:jc w:val="both"/>
-              <w:rPr>
-                <w:rFonts w:ascii="Cambria" w:hAnsi="Cambria" w:cs="Arial"/>
-                <w:b/>
-              </w:rPr>
-            </w:pPr>
-            <w:r>
-              <w:rPr>
-                <w:rFonts w:ascii="Cambria" w:hAnsi="Cambria" w:cs="Arial"/>
+              <w:pStyle w:val="Normal"/>
+              <w:spacing w:lineRule="auto" w:line="240" w:before="0" w:after="0"/>
+              <w:jc w:val="both"/>
+              <w:rPr>
+                <w:rFonts w:ascii="Cambria" w:hAnsi="Cambria" w:cs="Arial"/>
+                <w:b/>
+                <w:b/>
+              </w:rPr>
+            </w:pPr>
+            <w:r>
+              <w:rPr>
+                <w:rFonts w:cs="Arial" w:ascii="Cambria" w:hAnsi="Cambria"/>
+                <w:b/>
+              </w:rPr>
+            </w:r>
+          </w:p>
+          <w:p>
+            <w:pPr>
+              <w:pStyle w:val="Normal"/>
+              <w:spacing w:lineRule="auto" w:line="240" w:before="0" w:after="0"/>
+              <w:jc w:val="both"/>
+              <w:rPr>
+                <w:rFonts w:ascii="Cambria" w:hAnsi="Cambria" w:cs="Arial"/>
+                <w:b/>
+                <w:b/>
+              </w:rPr>
+            </w:pPr>
+            <w:r>
+              <w:rPr>
+                <w:rFonts w:cs="Arial" w:ascii="Cambria" w:hAnsi="Cambria"/>
                 <w:b/>
               </w:rPr>
               <w:t xml:space="preserve">TALLER DE MS – PROJECT 2007 </w:t>
@@ -1398,40 +1711,49 @@
           </w:p>
           <w:p>
             <w:pPr>
-              <w:spacing w:after="0" w:line="240" w:lineRule="auto"/>
-              <w:jc w:val="both"/>
-              <w:rPr>
-                <w:rFonts w:ascii="Cambria" w:hAnsi="Cambria" w:cs="Arial"/>
-              </w:rPr>
-            </w:pPr>
-            <w:r>
-              <w:rPr>
-                <w:rFonts w:ascii="Cambria" w:hAnsi="Cambria" w:cs="Arial"/>
+              <w:pStyle w:val="Normal"/>
+              <w:spacing w:lineRule="auto" w:line="240" w:before="0" w:after="0"/>
+              <w:jc w:val="both"/>
+              <w:rPr>
+                <w:rFonts w:ascii="Cambria" w:hAnsi="Cambria" w:cs="Arial"/>
+              </w:rPr>
+            </w:pPr>
+            <w:r>
+              <w:rPr>
+                <w:rFonts w:cs="Arial" w:ascii="Cambria" w:hAnsi="Cambria"/>
               </w:rPr>
               <w:t>DHARMA CONSULTING - 2009</w:t>
             </w:r>
           </w:p>
           <w:p>
             <w:pPr>
-              <w:spacing w:after="0" w:line="240" w:lineRule="auto"/>
-              <w:jc w:val="both"/>
-              <w:rPr>
-                <w:rFonts w:ascii="Cambria" w:hAnsi="Cambria" w:cs="Arial"/>
-              </w:rPr>
-            </w:pPr>
-          </w:p>
-          <w:p>
-            <w:pPr>
-              <w:spacing w:after="0" w:line="240" w:lineRule="auto"/>
-              <w:jc w:val="both"/>
-              <w:rPr>
-                <w:rFonts w:ascii="Cambria" w:hAnsi="Cambria" w:cs="Arial"/>
-                <w:b/>
-              </w:rPr>
-            </w:pPr>
-            <w:r>
-              <w:rPr>
-                <w:rFonts w:ascii="Cambria" w:hAnsi="Cambria" w:cs="Arial"/>
+              <w:pStyle w:val="Normal"/>
+              <w:spacing w:lineRule="auto" w:line="240" w:before="0" w:after="0"/>
+              <w:jc w:val="both"/>
+              <w:rPr>
+                <w:rFonts w:ascii="Cambria" w:hAnsi="Cambria" w:cs="Arial"/>
+              </w:rPr>
+            </w:pPr>
+            <w:r>
+              <w:rPr>
+                <w:rFonts w:cs="Arial" w:ascii="Cambria" w:hAnsi="Cambria"/>
+              </w:rPr>
+            </w:r>
+          </w:p>
+          <w:p>
+            <w:pPr>
+              <w:pStyle w:val="Normal"/>
+              <w:spacing w:lineRule="auto" w:line="240" w:before="0" w:after="0"/>
+              <w:jc w:val="both"/>
+              <w:rPr>
+                <w:rFonts w:ascii="Cambria" w:hAnsi="Cambria" w:cs="Arial"/>
+                <w:b/>
+                <w:b/>
+              </w:rPr>
+            </w:pPr>
+            <w:r>
+              <w:rPr>
+                <w:rFonts w:cs="Arial" w:ascii="Cambria" w:hAnsi="Cambria"/>
                 <w:b/>
               </w:rPr>
               <w:t>TALLER DE NEGOCIACION MULTIDIMENSIONAL</w:t>
@@ -1439,41 +1761,50 @@
           </w:p>
           <w:p>
             <w:pPr>
-              <w:spacing w:after="0" w:line="240" w:lineRule="auto"/>
-              <w:jc w:val="both"/>
-              <w:rPr>
-                <w:rFonts w:ascii="Cambria" w:hAnsi="Cambria" w:cs="Arial"/>
-              </w:rPr>
-            </w:pPr>
-            <w:r>
-              <w:rPr>
-                <w:rFonts w:ascii="Cambria" w:hAnsi="Cambria" w:cs="Arial"/>
+              <w:pStyle w:val="Normal"/>
+              <w:spacing w:lineRule="auto" w:line="240" w:before="0" w:after="0"/>
+              <w:jc w:val="both"/>
+              <w:rPr>
+                <w:rFonts w:ascii="Cambria" w:hAnsi="Cambria" w:cs="Arial"/>
+              </w:rPr>
+            </w:pPr>
+            <w:r>
+              <w:rPr>
+                <w:rFonts w:cs="Arial" w:ascii="Cambria" w:hAnsi="Cambria"/>
               </w:rPr>
               <w:t>ESCUELA DE POSTGRADO DE LA UPC – 2009</w:t>
             </w:r>
           </w:p>
           <w:p>
             <w:pPr>
-              <w:spacing w:after="0" w:line="240" w:lineRule="auto"/>
-              <w:jc w:val="both"/>
-              <w:rPr>
-                <w:rFonts w:ascii="Cambria" w:hAnsi="Cambria" w:cs="Arial"/>
-              </w:rPr>
-            </w:pPr>
-          </w:p>
-          <w:p>
-            <w:pPr>
-              <w:spacing w:after="0" w:line="240" w:lineRule="auto"/>
-              <w:jc w:val="both"/>
-              <w:rPr>
-                <w:rFonts w:ascii="Cambria" w:hAnsi="Cambria" w:cs="Arial"/>
-                <w:b/>
-                <w:lang w:val="en-US"/>
-              </w:rPr>
-            </w:pPr>
-            <w:r>
-              <w:rPr>
-                <w:rFonts w:ascii="Cambria" w:hAnsi="Cambria" w:cs="Arial"/>
+              <w:pStyle w:val="Normal"/>
+              <w:spacing w:lineRule="auto" w:line="240" w:before="0" w:after="0"/>
+              <w:jc w:val="both"/>
+              <w:rPr>
+                <w:rFonts w:ascii="Cambria" w:hAnsi="Cambria" w:cs="Arial"/>
+              </w:rPr>
+            </w:pPr>
+            <w:r>
+              <w:rPr>
+                <w:rFonts w:cs="Arial" w:ascii="Cambria" w:hAnsi="Cambria"/>
+              </w:rPr>
+            </w:r>
+          </w:p>
+          <w:p>
+            <w:pPr>
+              <w:pStyle w:val="Normal"/>
+              <w:spacing w:lineRule="auto" w:line="240" w:before="0" w:after="0"/>
+              <w:jc w:val="both"/>
+              <w:rPr>
+                <w:rFonts w:ascii="Cambria" w:hAnsi="Cambria" w:cs="Arial"/>
+                <w:b/>
+                <w:b/>
+                <w:lang w:val="en-US"/>
+              </w:rPr>
+            </w:pPr>
+            <w:r>
+              <w:rPr>
+                <w:rFonts w:cs="Arial" w:ascii="Cambria" w:hAnsi="Cambria"/>
                 <w:b/>
                 <w:bCs/>
                 <w:color w:val="000000"/>
@@ -1484,40 +1815,49 @@
           </w:p>
           <w:p>
             <w:pPr>
-              <w:spacing w:after="0" w:line="240" w:lineRule="auto"/>
-              <w:jc w:val="both"/>
-              <w:rPr>
-                <w:rFonts w:ascii="Cambria" w:hAnsi="Cambria" w:cs="Arial"/>
-              </w:rPr>
-            </w:pPr>
-            <w:r>
-              <w:rPr>
-                <w:rFonts w:ascii="Cambria" w:hAnsi="Cambria" w:cs="Arial"/>
+              <w:pStyle w:val="Normal"/>
+              <w:spacing w:lineRule="auto" w:line="240" w:before="0" w:after="0"/>
+              <w:jc w:val="both"/>
+              <w:rPr>
+                <w:rFonts w:ascii="Cambria" w:hAnsi="Cambria" w:cs="Arial"/>
+              </w:rPr>
+            </w:pPr>
+            <w:r>
+              <w:rPr>
+                <w:rFonts w:cs="Arial" w:ascii="Cambria" w:hAnsi="Cambria"/>
               </w:rPr>
               <w:t>INSTITUTO CIBERTEC  - 2008</w:t>
             </w:r>
           </w:p>
           <w:p>
             <w:pPr>
-              <w:spacing w:after="0" w:line="240" w:lineRule="auto"/>
-              <w:jc w:val="both"/>
-              <w:rPr>
-                <w:rFonts w:ascii="Cambria" w:hAnsi="Cambria" w:cs="Arial"/>
-              </w:rPr>
-            </w:pPr>
-          </w:p>
-          <w:p>
-            <w:pPr>
-              <w:spacing w:after="0" w:line="240" w:lineRule="auto"/>
-              <w:jc w:val="both"/>
-              <w:rPr>
-                <w:rFonts w:ascii="Cambria" w:hAnsi="Cambria" w:cs="Arial"/>
-                <w:b/>
-              </w:rPr>
-            </w:pPr>
-            <w:r>
-              <w:rPr>
-                <w:rFonts w:ascii="Cambria" w:hAnsi="Cambria" w:cs="Arial"/>
+              <w:pStyle w:val="Normal"/>
+              <w:spacing w:lineRule="auto" w:line="240" w:before="0" w:after="0"/>
+              <w:jc w:val="both"/>
+              <w:rPr>
+                <w:rFonts w:ascii="Cambria" w:hAnsi="Cambria" w:cs="Arial"/>
+              </w:rPr>
+            </w:pPr>
+            <w:r>
+              <w:rPr>
+                <w:rFonts w:cs="Arial" w:ascii="Cambria" w:hAnsi="Cambria"/>
+              </w:rPr>
+            </w:r>
+          </w:p>
+          <w:p>
+            <w:pPr>
+              <w:pStyle w:val="Normal"/>
+              <w:spacing w:lineRule="auto" w:line="240" w:before="0" w:after="0"/>
+              <w:jc w:val="both"/>
+              <w:rPr>
+                <w:rFonts w:ascii="Cambria" w:hAnsi="Cambria" w:cs="Arial"/>
+                <w:b/>
+                <w:b/>
+              </w:rPr>
+            </w:pPr>
+            <w:r>
+              <w:rPr>
+                <w:rFonts w:cs="Arial" w:ascii="Cambria" w:hAnsi="Cambria"/>
                 <w:b/>
               </w:rPr>
               <w:t>ORACLE 10G DATABASE ADMINISTRADOR</w:t>
@@ -1525,68 +1865,85 @@
           </w:p>
           <w:p>
             <w:pPr>
-              <w:spacing w:after="0" w:line="240" w:lineRule="auto"/>
-              <w:jc w:val="both"/>
-              <w:rPr>
-                <w:rFonts w:ascii="Cambria" w:hAnsi="Cambria" w:cs="Arial"/>
-              </w:rPr>
-            </w:pPr>
-            <w:r>
-              <w:rPr>
-                <w:rFonts w:ascii="Cambria" w:hAnsi="Cambria" w:cs="Arial"/>
+              <w:pStyle w:val="Normal"/>
+              <w:spacing w:lineRule="auto" w:line="240" w:before="0" w:after="0"/>
+              <w:jc w:val="both"/>
+              <w:rPr>
+                <w:rFonts w:ascii="Cambria" w:hAnsi="Cambria" w:cs="Arial"/>
+              </w:rPr>
+            </w:pPr>
+            <w:r>
+              <w:rPr>
+                <w:rFonts w:cs="Arial" w:ascii="Cambria" w:hAnsi="Cambria"/>
               </w:rPr>
               <w:t>INSTITUTO CIBERTEC  - 2007</w:t>
             </w:r>
           </w:p>
           <w:p>
             <w:pPr>
-              <w:spacing w:after="0" w:line="240" w:lineRule="auto"/>
-              <w:jc w:val="both"/>
-              <w:rPr>
-                <w:rFonts w:ascii="Cambria" w:hAnsi="Cambria" w:cs="Arial"/>
-              </w:rPr>
-            </w:pPr>
+              <w:pStyle w:val="Normal"/>
+              <w:spacing w:lineRule="auto" w:line="240" w:before="0" w:after="0"/>
+              <w:jc w:val="both"/>
+              <w:rPr>
+                <w:rFonts w:ascii="Cambria" w:hAnsi="Cambria" w:cs="Arial"/>
+              </w:rPr>
+            </w:pPr>
+            <w:r>
+              <w:rPr>
+                <w:rFonts w:cs="Arial" w:ascii="Cambria" w:hAnsi="Cambria"/>
+              </w:rPr>
+            </w:r>
           </w:p>
         </w:tc>
       </w:tr>
       <w:tr>
+        <w:trPr/>
         <w:tc>
           <w:tcPr>
-            <w:tcW w:w="2187" w:type="dxa"/>
+            <w:tcW w:w="2325" w:type="dxa"/>
             <w:tcBorders>
               <w:top w:val="nil"/>
               <w:left w:val="nil"/>
               <w:bottom w:val="nil"/>
               <w:right w:val="nil"/>
+              <w:insideH w:val="nil"/>
+              <w:insideV w:val="nil"/>
             </w:tcBorders>
-            <w:shd w:val="clear" w:color="auto" w:fill="auto"/>
+            <w:shd w:color="auto" w:fill="auto" w:val="clear"/>
           </w:tcPr>
           <w:p>
             <w:pPr>
-              <w:spacing w:after="0" w:line="240" w:lineRule="auto"/>
-            </w:pPr>
-            <w:r>
+              <w:pStyle w:val="Normal"/>
+              <w:spacing w:lineRule="auto" w:line="240" w:before="0" w:after="0"/>
+              <w:rPr/>
+            </w:pPr>
+            <w:r>
+              <w:rPr/>
               <w:t>IDIOMAS</w:t>
             </w:r>
           </w:p>
         </w:tc>
         <w:tc>
           <w:tcPr>
-            <w:tcW w:w="8351" w:type="dxa"/>
+            <w:tcW w:w="8220" w:type="dxa"/>
             <w:gridSpan w:val="4"/>
             <w:tcBorders>
               <w:top w:val="nil"/>
               <w:left w:val="nil"/>
               <w:bottom w:val="nil"/>
               <w:right w:val="nil"/>
+              <w:insideH w:val="nil"/>
+              <w:insideV w:val="nil"/>
             </w:tcBorders>
-            <w:shd w:val="clear" w:color="auto" w:fill="auto"/>
+            <w:shd w:color="auto" w:fill="auto" w:val="clear"/>
           </w:tcPr>
           <w:p>
             <w:pPr>
-              <w:spacing w:after="0" w:line="240" w:lineRule="auto"/>
-              <w:jc w:val="both"/>
-              <w:rPr>
+              <w:pStyle w:val="Normal"/>
+              <w:spacing w:lineRule="auto" w:line="240" w:before="0" w:after="0"/>
+              <w:jc w:val="both"/>
+              <w:rPr>
+                <w:b/>
                 <w:b/>
               </w:rPr>
             </w:pPr>
@@ -1599,51 +1956,70 @@
           </w:p>
           <w:p>
             <w:pPr>
-              <w:spacing w:after="0" w:line="240" w:lineRule="auto"/>
-              <w:jc w:val="both"/>
-            </w:pPr>
-            <w:r>
+              <w:pStyle w:val="Normal"/>
+              <w:spacing w:lineRule="auto" w:line="240" w:before="0" w:after="0"/>
+              <w:jc w:val="both"/>
+              <w:rPr/>
+            </w:pPr>
+            <w:r>
+              <w:rPr/>
               <w:t>ICPNA 1998-2001</w:t>
             </w:r>
           </w:p>
         </w:tc>
       </w:tr>
     </w:tbl>
-    <w:p/>
+    <w:p>
+      <w:pPr>
+        <w:pStyle w:val="Normal"/>
+        <w:widowControl/>
+        <w:bidi w:val="0"/>
+        <w:spacing w:lineRule="auto" w:line="259" w:before="0" w:after="160"/>
+        <w:jc w:val="left"/>
+        <w:rPr/>
+      </w:pPr>
+      <w:r>
+        <w:rPr/>
+      </w:r>
+    </w:p>
     <w:sectPr>
+      <w:type w:val="nextPage"/>
       <w:pgSz w:w="11906" w:h="16838"/>
-      <w:pgMar w:top="709" w:right="849" w:bottom="1417" w:left="709" w:header="0" w:footer="0" w:gutter="0"/>
-      <w:cols w:space="720"/>
-      <w:formProt w:val="0"/>
-      <w:docGrid w:linePitch="360" w:charSpace="-2049"/>
+      <w:pgMar w:left="709" w:right="849" w:header="0" w:top="709" w:footer="0" w:bottom="1417" w:gutter="0"/>
+      <w:pgNumType w:fmt="decimal"/>
+      <w:formProt w:val="false"/>
+      <w:textDirection w:val="lrTb"/>
+      <w:docGrid w:type="default" w:linePitch="360" w:charSpace="4294965247"/>
     </w:sectPr>
   </w:body>
 </w:document>
 </file>
 
 <file path=word/styles.xml><?xml version="1.0" encoding="utf-8"?>
-<w:styles xmlns:mc="http://schemas.openxmlformats.org/markup-compatibility/2006" xmlns:r="http://schemas.openxmlformats.org/officeDocument/2006/relationships" xmlns:w="http://schemas.openxmlformats.org/wordprocessingml/2006/main" xmlns:w14="http://schemas.microsoft.com/office/word/2010/wordml" xmlns:w15="http://schemas.microsoft.com/office/word/2012/wordml" xmlns:w16se="http://schemas.microsoft.com/office/word/2015/wordml/symex" mc:Ignorable="w14 w15 w16se">
+<w:styles xmlns:w="http://schemas.openxmlformats.org/wordprocessingml/2006/main" xmlns:w14="http://schemas.microsoft.com/office/word/2010/wordml" xmlns:mc="http://schemas.openxmlformats.org/markup-compatibility/2006" mc:Ignorable="w14">
   <w:docDefaults>
     <w:rPrDefault>
       <w:rPr>
-        <w:rFonts w:asciiTheme="minorHAnsi" w:eastAsiaTheme="minorHAnsi" w:hAnsiTheme="minorHAnsi" w:cstheme="minorBidi"/>
+        <w:rFonts w:ascii="Calibri" w:hAnsi="Calibri" w:eastAsia="Calibri" w:cs="" w:asciiTheme="minorHAnsi" w:cstheme="minorBidi" w:eastAsiaTheme="minorHAnsi" w:hAnsiTheme="minorHAnsi"/>
         <w:szCs w:val="22"/>
         <w:lang w:val="es-ES" w:eastAsia="en-US" w:bidi="ar-SA"/>
       </w:rPr>
     </w:rPrDefault>
-    <w:pPrDefault/>
+    <w:pPrDefault>
+      <w:pPr/>
+    </w:pPrDefault>
   </w:docDefaults>
   <w:latentStyles w:defLockedState="0" w:defUIPriority="99" w:defSemiHidden="0" w:defUnhideWhenUsed="0" w:defQFormat="0" w:count="374">
     <w:lsdException w:name="Normal" w:uiPriority="0" w:qFormat="1"/>
     <w:lsdException w:name="heading 1" w:uiPriority="9" w:qFormat="1"/>
-    <w:lsdException w:name="heading 2" w:semiHidden="1" w:uiPriority="9" w:unhideWhenUsed="1" w:qFormat="1"/>
-    <w:lsdException w:name="heading 3" w:semiHidden="1" w:uiPriority="9" w:unhideWhenUsed="1" w:qFormat="1"/>
-    <w:lsdException w:name="heading 4" w:semiHidden="1" w:uiPriority="9" w:unhideWhenUsed="1" w:qFormat="1"/>
-    <w:lsdException w:name="heading 5" w:semiHidden="1" w:uiPriority="9" w:unhideWhenUsed="1" w:qFormat="1"/>
-    <w:lsdException w:name="heading 6" w:semiHidden="1" w:uiPriority="9" w:unhideWhenUsed="1" w:qFormat="1"/>
-    <w:lsdException w:name="heading 7" w:semiHidden="1" w:uiPriority="9" w:unhideWhenUsed="1" w:qFormat="1"/>
-    <w:lsdException w:name="heading 8" w:semiHidden="1" w:uiPriority="9" w:unhideWhenUsed="1" w:qFormat="1"/>
-    <w:lsdException w:name="heading 9" w:semiHidden="1" w:uiPriority="9" w:unhideWhenUsed="1" w:qFormat="1"/>
+    <w:lsdException w:name="heading 2" w:uiPriority="9" w:semiHidden="1" w:unhideWhenUsed="1" w:qFormat="1"/>
+    <w:lsdException w:name="heading 3" w:uiPriority="9" w:semiHidden="1" w:unhideWhenUsed="1" w:qFormat="1"/>
+    <w:lsdException w:name="heading 4" w:uiPriority="9" w:semiHidden="1" w:unhideWhenUsed="1" w:qFormat="1"/>
+    <w:lsdException w:name="heading 5" w:uiPriority="9" w:semiHidden="1" w:unhideWhenUsed="1" w:qFormat="1"/>
+    <w:lsdException w:name="heading 6" w:uiPriority="9" w:semiHidden="1" w:unhideWhenUsed="1" w:qFormat="1"/>
+    <w:lsdException w:name="heading 7" w:uiPriority="9" w:semiHidden="1" w:unhideWhenUsed="1" w:qFormat="1"/>
+    <w:lsdException w:name="heading 8" w:uiPriority="9" w:semiHidden="1" w:unhideWhenUsed="1" w:qFormat="1"/>
+    <w:lsdException w:name="heading 9" w:uiPriority="9" w:semiHidden="1" w:unhideWhenUsed="1" w:qFormat="1"/>
     <w:lsdException w:name="index 1" w:semiHidden="1" w:unhideWhenUsed="1"/>
     <w:lsdException w:name="index 2" w:semiHidden="1" w:unhideWhenUsed="1"/>
     <w:lsdException w:name="index 3" w:semiHidden="1" w:unhideWhenUsed="1"/>
@@ -1653,22 +2029,22 @@
     <w:lsdException w:name="index 7" w:semiHidden="1" w:unhideWhenUsed="1"/>
     <w:lsdException w:name="index 8" w:semiHidden="1" w:unhideWhenUsed="1"/>
     <w:lsdException w:name="index 9" w:semiHidden="1" w:unhideWhenUsed="1"/>
-    <w:lsdException w:name="toc 1" w:semiHidden="1" w:uiPriority="39" w:unhideWhenUsed="1"/>
-    <w:lsdException w:name="toc 2" w:semiHidden="1" w:uiPriority="39" w:unhideWhenUsed="1"/>
-    <w:lsdException w:name="toc 3" w:semiHidden="1" w:uiPriority="39" w:unhideWhenUsed="1"/>
-    <w:lsdException w:name="toc 4" w:semiHidden="1" w:uiPriority="39" w:unhideWhenUsed="1"/>
-    <w:lsdException w:name="toc 5" w:semiHidden="1" w:uiPriority="39" w:unhideWhenUsed="1"/>
-    <w:lsdException w:name="toc 6" w:semiHidden="1" w:uiPriority="39" w:unhideWhenUsed="1"/>
-    <w:lsdException w:name="toc 7" w:semiHidden="1" w:uiPriority="39" w:unhideWhenUsed="1"/>
-    <w:lsdException w:name="toc 8" w:semiHidden="1" w:uiPriority="39" w:unhideWhenUsed="1"/>
-    <w:lsdException w:name="toc 9" w:semiHidden="1" w:uiPriority="39" w:unhideWhenUsed="1"/>
+    <w:lsdException w:name="toc 1" w:uiPriority="39" w:semiHidden="1" w:unhideWhenUsed="1"/>
+    <w:lsdException w:name="toc 2" w:uiPriority="39" w:semiHidden="1" w:unhideWhenUsed="1"/>
+    <w:lsdException w:name="toc 3" w:uiPriority="39" w:semiHidden="1" w:unhideWhenUsed="1"/>
+    <w:lsdException w:name="toc 4" w:uiPriority="39" w:semiHidden="1" w:unhideWhenUsed="1"/>
+    <w:lsdException w:name="toc 5" w:uiPriority="39" w:semiHidden="1" w:unhideWhenUsed="1"/>
+    <w:lsdException w:name="toc 6" w:uiPriority="39" w:semiHidden="1" w:unhideWhenUsed="1"/>
+    <w:lsdException w:name="toc 7" w:uiPriority="39" w:semiHidden="1" w:unhideWhenUsed="1"/>
+    <w:lsdException w:name="toc 8" w:uiPriority="39" w:semiHidden="1" w:unhideWhenUsed="1"/>
+    <w:lsdException w:name="toc 9" w:uiPriority="39" w:semiHidden="1" w:unhideWhenUsed="1"/>
     <w:lsdException w:name="Normal Indent" w:semiHidden="1" w:unhideWhenUsed="1"/>
     <w:lsdException w:name="footnote text" w:semiHidden="1" w:unhideWhenUsed="1"/>
     <w:lsdException w:name="annotation text" w:semiHidden="1" w:unhideWhenUsed="1"/>
     <w:lsdException w:name="header" w:semiHidden="1" w:unhideWhenUsed="1"/>
     <w:lsdException w:name="footer" w:semiHidden="1" w:unhideWhenUsed="1"/>
     <w:lsdException w:name="index heading" w:semiHidden="1" w:unhideWhenUsed="1"/>
-    <w:lsdException w:name="caption" w:semiHidden="1" w:uiPriority="35" w:unhideWhenUsed="1" w:qFormat="1"/>
+    <w:lsdException w:name="caption" w:uiPriority="35" w:semiHidden="1" w:unhideWhenUsed="1" w:qFormat="1"/>
     <w:lsdException w:name="table of figures" w:semiHidden="1" w:unhideWhenUsed="1"/>
     <w:lsdException w:name="envelope address" w:semiHidden="1" w:unhideWhenUsed="1"/>
     <w:lsdException w:name="envelope return" w:semiHidden="1" w:unhideWhenUsed="1"/>
@@ -1699,7 +2075,7 @@
     <w:lsdException w:name="Title" w:uiPriority="10" w:qFormat="1"/>
     <w:lsdException w:name="Closing" w:semiHidden="1" w:unhideWhenUsed="1"/>
     <w:lsdException w:name="Signature" w:semiHidden="1" w:unhideWhenUsed="1"/>
-    <w:lsdException w:name="Default Paragraph Font" w:semiHidden="1" w:uiPriority="1" w:unhideWhenUsed="1"/>
+    <w:lsdException w:name="Default Paragraph Font" w:uiPriority="1" w:semiHidden="1" w:unhideWhenUsed="1"/>
     <w:lsdException w:name="Body Text" w:semiHidden="1" w:unhideWhenUsed="1"/>
     <w:lsdException w:name="Body Text Indent" w:semiHidden="1" w:unhideWhenUsed="1"/>
     <w:lsdException w:name="List Continue" w:semiHidden="1" w:unhideWhenUsed="1"/>
@@ -1899,8 +2275,8 @@
     <w:lsdException w:name="Subtle Reference" w:uiPriority="31" w:qFormat="1"/>
     <w:lsdException w:name="Intense Reference" w:uiPriority="32" w:qFormat="1"/>
     <w:lsdException w:name="Book Title" w:uiPriority="33" w:qFormat="1"/>
-    <w:lsdException w:name="Bibliography" w:semiHidden="1" w:uiPriority="37" w:unhideWhenUsed="1"/>
-    <w:lsdException w:name="TOC Heading" w:semiHidden="1" w:uiPriority="39" w:unhideWhenUsed="1" w:qFormat="1"/>
+    <w:lsdException w:name="Bibliography" w:uiPriority="37" w:semiHidden="1" w:unhideWhenUsed="1"/>
+    <w:lsdException w:name="TOC Heading" w:uiPriority="39" w:semiHidden="1" w:unhideWhenUsed="1" w:qFormat="1"/>
     <w:lsdException w:name="Plain Table 1" w:uiPriority="41"/>
     <w:lsdException w:name="Plain Table 2" w:uiPriority="42"/>
     <w:lsdException w:name="Plain Table 3" w:uiPriority="43"/>
@@ -2009,22 +2385,331 @@
     <w:lsdException w:name="Smart Hyperlink" w:semiHidden="1" w:unhideWhenUsed="1"/>
     <w:lsdException w:name="Hashtag" w:semiHidden="1" w:unhideWhenUsed="1"/>
   </w:latentStyles>
-  <w:style w:type="paragraph" w:default="1" w:styleId="Normal">
+  <w:style w:type="paragraph" w:styleId="Normal" w:default="1">
     <w:name w:val="Normal"/>
     <w:qFormat/>
     <w:pPr>
-      <w:spacing w:after="160" w:line="259" w:lineRule="auto"/>
+      <w:widowControl/>
+      <w:bidi w:val="0"/>
+      <w:spacing w:lineRule="auto" w:line="259" w:before="0" w:after="160"/>
+      <w:jc w:val="left"/>
     </w:pPr>
     <w:rPr>
+      <w:rFonts w:ascii="Calibri" w:hAnsi="Calibri" w:eastAsia="Calibri" w:cs=""/>
       <w:color w:val="00000A"/>
       <w:sz w:val="22"/>
+      <w:szCs w:val="22"/>
+      <w:lang w:val="es-ES" w:eastAsia="en-US" w:bidi="ar-SA"/>
     </w:rPr>
   </w:style>
-  <w:style w:type="character" w:default="1" w:styleId="Fuentedeprrafopredeter">
+  <w:style w:type="character" w:styleId="DefaultParagraphFont" w:default="1">
     <w:name w:val="Default Paragraph Font"/>
     <w:uiPriority w:val="1"/>
     <w:semiHidden/>
     <w:unhideWhenUsed/>
+    <w:qFormat/>
+    <w:rPr/>
+  </w:style>
+  <w:style w:type="character" w:styleId="EnlacedeInternet" w:customStyle="1">
+    <w:name w:val="Enlace de Internet"/>
+    <w:basedOn w:val="DefaultParagraphFont"/>
+    <w:uiPriority w:val="99"/>
+    <w:unhideWhenUsed/>
+    <w:rsid w:val="00107963"/>
+    <w:rPr>
+      <w:color w:val="0563C1" w:themeColor="hyperlink"/>
+      <w:u w:val="single"/>
+    </w:rPr>
+  </w:style>
+  <w:style w:type="character" w:styleId="ListLabel1" w:customStyle="1">
+    <w:name w:val="ListLabel 1"/>
+    <w:qFormat/>
+    <w:rPr>
+      <w:rFonts w:cs="Courier New"/>
+    </w:rPr>
+  </w:style>
+  <w:style w:type="character" w:styleId="ListLabel2" w:customStyle="1">
+    <w:name w:val="ListLabel 2"/>
+    <w:qFormat/>
+    <w:rPr>
+      <w:rFonts w:cs="Courier New"/>
+    </w:rPr>
+  </w:style>
+  <w:style w:type="character" w:styleId="ListLabel3" w:customStyle="1">
+    <w:name w:val="ListLabel 3"/>
+    <w:qFormat/>
+    <w:rPr>
+      <w:rFonts w:cs="Courier New"/>
+    </w:rPr>
+  </w:style>
+  <w:style w:type="character" w:styleId="ListLabel4" w:customStyle="1">
+    <w:name w:val="ListLabel 4"/>
+    <w:qFormat/>
+    <w:rPr>
+      <w:rFonts w:cs="Courier New"/>
+    </w:rPr>
+  </w:style>
+  <w:style w:type="character" w:styleId="ListLabel5" w:customStyle="1">
+    <w:name w:val="ListLabel 5"/>
+    <w:qFormat/>
+    <w:rPr>
+      <w:rFonts w:cs="Courier New"/>
+    </w:rPr>
+  </w:style>
+  <w:style w:type="character" w:styleId="ListLabel6" w:customStyle="1">
+    <w:name w:val="ListLabel 6"/>
+    <w:qFormat/>
+    <w:rPr>
+      <w:rFonts w:cs="Courier New"/>
+    </w:rPr>
+  </w:style>
+  <w:style w:type="character" w:styleId="ListLabel7" w:customStyle="1">
+    <w:name w:val="ListLabel 7"/>
+    <w:qFormat/>
+    <w:rPr>
+      <w:rFonts w:cs="Courier New"/>
+    </w:rPr>
+  </w:style>
+  <w:style w:type="character" w:styleId="ListLabel8" w:customStyle="1">
+    <w:name w:val="ListLabel 8"/>
+    <w:qFormat/>
+    <w:rPr>
+      <w:rFonts w:cs="Courier New"/>
+    </w:rPr>
+  </w:style>
+  <w:style w:type="character" w:styleId="ListLabel9" w:customStyle="1">
+    <w:name w:val="ListLabel 9"/>
+    <w:qFormat/>
+    <w:rPr>
+      <w:rFonts w:cs="Courier New"/>
+    </w:rPr>
+  </w:style>
+  <w:style w:type="character" w:styleId="ListLabel10" w:customStyle="1">
+    <w:name w:val="ListLabel 10"/>
+    <w:qFormat/>
+    <w:rPr>
+      <w:rFonts w:cs="Courier New"/>
+    </w:rPr>
+  </w:style>
+  <w:style w:type="character" w:styleId="ListLabel11" w:customStyle="1">
+    <w:name w:val="ListLabel 11"/>
+    <w:qFormat/>
+    <w:rPr>
+      <w:rFonts w:cs="Courier New"/>
+    </w:rPr>
+  </w:style>
+  <w:style w:type="character" w:styleId="ListLabel12" w:customStyle="1">
+    <w:name w:val="ListLabel 12"/>
+    <w:qFormat/>
+    <w:rPr>
+      <w:rFonts w:cs="Courier New"/>
+    </w:rPr>
+  </w:style>
+  <w:style w:type="character" w:styleId="ListLabel13" w:customStyle="1">
+    <w:name w:val="ListLabel 13"/>
+    <w:qFormat/>
+    <w:rPr>
+      <w:rFonts w:cs="Courier New"/>
+    </w:rPr>
+  </w:style>
+  <w:style w:type="character" w:styleId="ListLabel14" w:customStyle="1">
+    <w:name w:val="ListLabel 14"/>
+    <w:qFormat/>
+    <w:rPr>
+      <w:rFonts w:cs="Courier New"/>
+    </w:rPr>
+  </w:style>
+  <w:style w:type="character" w:styleId="ListLabel15" w:customStyle="1">
+    <w:name w:val="ListLabel 15"/>
+    <w:qFormat/>
+    <w:rPr>
+      <w:rFonts w:cs="Courier New"/>
+    </w:rPr>
+  </w:style>
+  <w:style w:type="character" w:styleId="ListLabel16" w:customStyle="1">
+    <w:name w:val="ListLabel 16"/>
+    <w:qFormat/>
+    <w:rPr>
+      <w:rFonts w:cs="Courier New"/>
+    </w:rPr>
+  </w:style>
+  <w:style w:type="character" w:styleId="ListLabel17" w:customStyle="1">
+    <w:name w:val="ListLabel 17"/>
+    <w:qFormat/>
+    <w:rPr>
+      <w:rFonts w:cs="Courier New"/>
+    </w:rPr>
+  </w:style>
+  <w:style w:type="character" w:styleId="ListLabel18" w:customStyle="1">
+    <w:name w:val="ListLabel 18"/>
+    <w:qFormat/>
+    <w:rPr>
+      <w:rFonts w:cs="Courier New"/>
+    </w:rPr>
+  </w:style>
+  <w:style w:type="character" w:styleId="ListLabel19" w:customStyle="1">
+    <w:name w:val="ListLabel 19"/>
+    <w:qFormat/>
+    <w:rPr>
+      <w:rFonts w:cs="Courier New"/>
+    </w:rPr>
+  </w:style>
+  <w:style w:type="character" w:styleId="ListLabel20" w:customStyle="1">
+    <w:name w:val="ListLabel 20"/>
+    <w:qFormat/>
+    <w:rPr>
+      <w:rFonts w:cs="Courier New"/>
+    </w:rPr>
+  </w:style>
+  <w:style w:type="character" w:styleId="ListLabel21" w:customStyle="1">
+    <w:name w:val="ListLabel 21"/>
+    <w:qFormat/>
+    <w:rPr>
+      <w:rFonts w:cs="Courier New"/>
+    </w:rPr>
+  </w:style>
+  <w:style w:type="paragraph" w:styleId="Encabezado">
+    <w:name w:val="Encabezado"/>
+    <w:basedOn w:val="Normal"/>
+    <w:next w:val="Cuerpodetexto"/>
+    <w:qFormat/>
+    <w:pPr>
+      <w:keepNext/>
+      <w:spacing w:before="240" w:after="120"/>
+    </w:pPr>
+    <w:rPr>
+      <w:rFonts w:ascii="Liberation Sans" w:hAnsi="Liberation Sans" w:eastAsia="Noto Sans CJK SC Regular" w:cs="FreeSans"/>
+      <w:sz w:val="28"/>
+      <w:szCs w:val="28"/>
+    </w:rPr>
+  </w:style>
+  <w:style w:type="paragraph" w:styleId="Cuerpodetexto">
+    <w:name w:val="Body Text"/>
+    <w:basedOn w:val="Normal"/>
+    <w:pPr>
+      <w:spacing w:lineRule="auto" w:line="288" w:before="0" w:after="140"/>
+    </w:pPr>
+    <w:rPr/>
+  </w:style>
+  <w:style w:type="paragraph" w:styleId="Lista">
+    <w:name w:val="List"/>
+    <w:basedOn w:val="Cuerpodetexto"/>
+    <w:pPr/>
+    <w:rPr>
+      <w:rFonts w:cs="FreeSans"/>
+    </w:rPr>
+  </w:style>
+  <w:style w:type="paragraph" w:styleId="Leyenda">
+    <w:name w:val="Caption"/>
+    <w:basedOn w:val="Normal"/>
+    <w:qFormat/>
+    <w:pPr>
+      <w:suppressLineNumbers/>
+      <w:spacing w:before="120" w:after="120"/>
+    </w:pPr>
+    <w:rPr>
+      <w:rFonts w:cs="FreeSans"/>
+      <w:i/>
+      <w:iCs/>
+      <w:sz w:val="24"/>
+      <w:szCs w:val="24"/>
+    </w:rPr>
+  </w:style>
+  <w:style w:type="paragraph" w:styleId="Ndice" w:customStyle="1">
+    <w:name w:val="Índice"/>
+    <w:basedOn w:val="Normal"/>
+    <w:qFormat/>
+    <w:pPr>
+      <w:suppressLineNumbers/>
+    </w:pPr>
+    <w:rPr>
+      <w:rFonts w:cs="FreeSans"/>
+    </w:rPr>
+  </w:style>
+  <w:style w:type="paragraph" w:styleId="Encabezamiento">
+    <w:name w:val="Header"/>
+    <w:basedOn w:val="Normal"/>
+    <w:qFormat/>
+    <w:pPr>
+      <w:keepNext/>
+      <w:spacing w:before="240" w:after="120"/>
+    </w:pPr>
+    <w:rPr>
+      <w:rFonts w:ascii="Liberation Sans" w:hAnsi="Liberation Sans" w:eastAsia="Noto Sans CJK SC Regular" w:cs="FreeSans"/>
+      <w:sz w:val="28"/>
+      <w:szCs w:val="28"/>
+    </w:rPr>
+  </w:style>
+  <w:style w:type="paragraph" w:styleId="Caption">
+    <w:name w:val="caption"/>
+    <w:basedOn w:val="Normal"/>
+    <w:qFormat/>
+    <w:pPr>
+      <w:suppressLineNumbers/>
+      <w:spacing w:before="120" w:after="120"/>
+    </w:pPr>
+    <w:rPr>
+      <w:rFonts w:cs="FreeSans"/>
+      <w:i/>
+      <w:iCs/>
+      <w:sz w:val="24"/>
+      <w:szCs w:val="24"/>
+    </w:rPr>
+  </w:style>
+  <w:style w:type="paragraph" w:styleId="ListParagraph">
+    <w:name w:val="List Paragraph"/>
+    <w:basedOn w:val="Normal"/>
+    <w:uiPriority w:val="34"/>
+    <w:qFormat/>
+    <w:rsid w:val="00107963"/>
+    <w:pPr>
+      <w:spacing w:before="0" w:after="160"/>
+      <w:ind w:left="720" w:hanging="0"/>
+      <w:contextualSpacing/>
+    </w:pPr>
+    <w:rPr/>
+  </w:style>
+  <w:style w:type="paragraph" w:styleId="Cargo" w:customStyle="1">
+    <w:name w:val="Cargo"/>
+    <w:next w:val="Normal"/>
+    <w:qFormat/>
+    <w:rsid w:val="00cf6bd1"/>
+    <w:pPr>
+      <w:widowControl/>
+      <w:bidi w:val="0"/>
+      <w:spacing w:lineRule="atLeast" w:line="220" w:before="40" w:after="40"/>
+      <w:jc w:val="left"/>
+    </w:pPr>
+    <w:rPr>
+      <w:rFonts w:ascii="Garamond" w:hAnsi="Garamond" w:eastAsia="Batang" w:cs="Times New Roman"/>
+      <w:i/>
+      <w:color w:val="00000A"/>
+      <w:spacing w:val="5"/>
+      <w:sz w:val="23"/>
+      <w:szCs w:val="20"/>
+      <w:lang w:val="es-ES" w:eastAsia="en-US" w:bidi="ar-SA"/>
+    </w:rPr>
+  </w:style>
+  <w:style w:type="paragraph" w:styleId="Contenidodelatabla" w:customStyle="1">
+    <w:name w:val="Contenido de la tabla"/>
+    <w:basedOn w:val="Normal"/>
+    <w:qFormat/>
+    <w:pPr/>
+    <w:rPr/>
+  </w:style>
+  <w:style w:type="paragraph" w:styleId="Encabezadodelatabla" w:customStyle="1">
+    <w:name w:val="Encabezado de la tabla"/>
+    <w:basedOn w:val="Contenidodelatabla"/>
+    <w:qFormat/>
+    <w:pPr/>
+    <w:rPr/>
+  </w:style>
+  <w:style w:type="numbering" w:styleId="NoList" w:default="1">
+    <w:name w:val="No List"/>
+    <w:uiPriority w:val="99"/>
+    <w:semiHidden/>
+    <w:unhideWhenUsed/>
+    <w:qFormat/>
   </w:style>
   <w:style w:type="table" w:default="1" w:styleId="Tablanormal">
     <w:name w:val="Normal Table"/>
@@ -2041,277 +2726,19 @@
       </w:tblCellMar>
     </w:tblPr>
   </w:style>
-  <w:style w:type="numbering" w:default="1" w:styleId="Sinlista">
-    <w:name w:val="No List"/>
-    <w:uiPriority w:val="99"/>
-    <w:semiHidden/>
-    <w:unhideWhenUsed/>
-  </w:style>
-  <w:style w:type="character" w:customStyle="1" w:styleId="EnlacedeInternet">
-    <w:name w:val="Enlace de Internet"/>
-    <w:basedOn w:val="Fuentedeprrafopredeter"/>
-    <w:uiPriority w:val="99"/>
-    <w:unhideWhenUsed/>
-    <w:rsid w:val="00107963"/>
-    <w:rPr>
-      <w:color w:val="0563C1" w:themeColor="hyperlink"/>
-      <w:u w:val="single"/>
-    </w:rPr>
-  </w:style>
-  <w:style w:type="character" w:customStyle="1" w:styleId="ListLabel1">
-    <w:name w:val="ListLabel 1"/>
-    <w:qFormat/>
-    <w:rPr>
-      <w:rFonts w:cs="Courier New"/>
-    </w:rPr>
-  </w:style>
-  <w:style w:type="character" w:customStyle="1" w:styleId="ListLabel2">
-    <w:name w:val="ListLabel 2"/>
-    <w:qFormat/>
-    <w:rPr>
-      <w:rFonts w:cs="Courier New"/>
-    </w:rPr>
-  </w:style>
-  <w:style w:type="character" w:customStyle="1" w:styleId="ListLabel3">
-    <w:name w:val="ListLabel 3"/>
-    <w:qFormat/>
-    <w:rPr>
-      <w:rFonts w:cs="Courier New"/>
-    </w:rPr>
-  </w:style>
-  <w:style w:type="character" w:customStyle="1" w:styleId="ListLabel4">
-    <w:name w:val="ListLabel 4"/>
-    <w:qFormat/>
-    <w:rPr>
-      <w:rFonts w:cs="Courier New"/>
-    </w:rPr>
-  </w:style>
-  <w:style w:type="character" w:customStyle="1" w:styleId="ListLabel5">
-    <w:name w:val="ListLabel 5"/>
-    <w:qFormat/>
-    <w:rPr>
-      <w:rFonts w:cs="Courier New"/>
-    </w:rPr>
-  </w:style>
-  <w:style w:type="character" w:customStyle="1" w:styleId="ListLabel6">
-    <w:name w:val="ListLabel 6"/>
-    <w:qFormat/>
-    <w:rPr>
-      <w:rFonts w:cs="Courier New"/>
-    </w:rPr>
-  </w:style>
-  <w:style w:type="character" w:customStyle="1" w:styleId="ListLabel7">
-    <w:name w:val="ListLabel 7"/>
-    <w:qFormat/>
-    <w:rPr>
-      <w:rFonts w:cs="Courier New"/>
-    </w:rPr>
-  </w:style>
-  <w:style w:type="character" w:customStyle="1" w:styleId="ListLabel8">
-    <w:name w:val="ListLabel 8"/>
-    <w:qFormat/>
-    <w:rPr>
-      <w:rFonts w:cs="Courier New"/>
-    </w:rPr>
-  </w:style>
-  <w:style w:type="character" w:customStyle="1" w:styleId="ListLabel9">
-    <w:name w:val="ListLabel 9"/>
-    <w:qFormat/>
-    <w:rPr>
-      <w:rFonts w:cs="Courier New"/>
-    </w:rPr>
-  </w:style>
-  <w:style w:type="character" w:customStyle="1" w:styleId="ListLabel10">
-    <w:name w:val="ListLabel 10"/>
-    <w:qFormat/>
-    <w:rPr>
-      <w:rFonts w:cs="Courier New"/>
-    </w:rPr>
-  </w:style>
-  <w:style w:type="character" w:customStyle="1" w:styleId="ListLabel11">
-    <w:name w:val="ListLabel 11"/>
-    <w:qFormat/>
-    <w:rPr>
-      <w:rFonts w:cs="Courier New"/>
-    </w:rPr>
-  </w:style>
-  <w:style w:type="character" w:customStyle="1" w:styleId="ListLabel12">
-    <w:name w:val="ListLabel 12"/>
-    <w:qFormat/>
-    <w:rPr>
-      <w:rFonts w:cs="Courier New"/>
-    </w:rPr>
-  </w:style>
-  <w:style w:type="character" w:customStyle="1" w:styleId="ListLabel13">
-    <w:name w:val="ListLabel 13"/>
-    <w:qFormat/>
-    <w:rPr>
-      <w:rFonts w:cs="Courier New"/>
-    </w:rPr>
-  </w:style>
-  <w:style w:type="character" w:customStyle="1" w:styleId="ListLabel14">
-    <w:name w:val="ListLabel 14"/>
-    <w:qFormat/>
-    <w:rPr>
-      <w:rFonts w:cs="Courier New"/>
-    </w:rPr>
-  </w:style>
-  <w:style w:type="character" w:customStyle="1" w:styleId="ListLabel15">
-    <w:name w:val="ListLabel 15"/>
-    <w:qFormat/>
-    <w:rPr>
-      <w:rFonts w:cs="Courier New"/>
-    </w:rPr>
-  </w:style>
-  <w:style w:type="character" w:customStyle="1" w:styleId="ListLabel16">
-    <w:name w:val="ListLabel 16"/>
-    <w:qFormat/>
-    <w:rPr>
-      <w:rFonts w:cs="Courier New"/>
-    </w:rPr>
-  </w:style>
-  <w:style w:type="character" w:customStyle="1" w:styleId="ListLabel17">
-    <w:name w:val="ListLabel 17"/>
-    <w:qFormat/>
-    <w:rPr>
-      <w:rFonts w:cs="Courier New"/>
-    </w:rPr>
-  </w:style>
-  <w:style w:type="character" w:customStyle="1" w:styleId="ListLabel18">
-    <w:name w:val="ListLabel 18"/>
-    <w:qFormat/>
-    <w:rPr>
-      <w:rFonts w:cs="Courier New"/>
-    </w:rPr>
-  </w:style>
-  <w:style w:type="character" w:customStyle="1" w:styleId="ListLabel19">
-    <w:name w:val="ListLabel 19"/>
-    <w:qFormat/>
-    <w:rPr>
-      <w:rFonts w:cs="Courier New"/>
-    </w:rPr>
-  </w:style>
-  <w:style w:type="character" w:customStyle="1" w:styleId="ListLabel20">
-    <w:name w:val="ListLabel 20"/>
-    <w:qFormat/>
-    <w:rPr>
-      <w:rFonts w:cs="Courier New"/>
-    </w:rPr>
-  </w:style>
-  <w:style w:type="character" w:customStyle="1" w:styleId="ListLabel21">
-    <w:name w:val="ListLabel 21"/>
-    <w:qFormat/>
-    <w:rPr>
-      <w:rFonts w:cs="Courier New"/>
-    </w:rPr>
-  </w:style>
-  <w:style w:type="paragraph" w:styleId="Encabezado">
-    <w:name w:val="header"/>
-    <w:basedOn w:val="Normal"/>
-    <w:next w:val="Textoindependiente"/>
-    <w:qFormat/>
-    <w:pPr>
-      <w:keepNext/>
-      <w:spacing w:before="240" w:after="120"/>
-    </w:pPr>
-    <w:rPr>
-      <w:rFonts w:ascii="Liberation Sans" w:eastAsia="Noto Sans CJK SC Regular" w:hAnsi="Liberation Sans" w:cs="FreeSans"/>
-      <w:sz w:val="28"/>
-      <w:szCs w:val="28"/>
-    </w:rPr>
-  </w:style>
-  <w:style w:type="paragraph" w:styleId="Textoindependiente">
-    <w:name w:val="Body Text"/>
-    <w:basedOn w:val="Normal"/>
-    <w:pPr>
-      <w:spacing w:after="140" w:line="288" w:lineRule="auto"/>
-    </w:pPr>
-  </w:style>
-  <w:style w:type="paragraph" w:styleId="Lista">
-    <w:name w:val="List"/>
-    <w:basedOn w:val="Textoindependiente"/>
-    <w:rPr>
-      <w:rFonts w:cs="FreeSans"/>
-    </w:rPr>
-  </w:style>
-  <w:style w:type="paragraph" w:styleId="Descripcin">
-    <w:name w:val="caption"/>
-    <w:basedOn w:val="Normal"/>
-    <w:qFormat/>
-    <w:pPr>
-      <w:suppressLineNumbers/>
-      <w:spacing w:before="120" w:after="120"/>
-    </w:pPr>
-    <w:rPr>
-      <w:rFonts w:cs="FreeSans"/>
-      <w:i/>
-      <w:iCs/>
-      <w:sz w:val="24"/>
-      <w:szCs w:val="24"/>
-    </w:rPr>
-  </w:style>
-  <w:style w:type="paragraph" w:customStyle="1" w:styleId="ndice">
-    <w:name w:val="Índice"/>
-    <w:basedOn w:val="Normal"/>
-    <w:qFormat/>
-    <w:pPr>
-      <w:suppressLineNumbers/>
-    </w:pPr>
-    <w:rPr>
-      <w:rFonts w:cs="FreeSans"/>
-    </w:rPr>
-  </w:style>
-  <w:style w:type="paragraph" w:styleId="Prrafodelista">
-    <w:name w:val="List Paragraph"/>
-    <w:basedOn w:val="Normal"/>
-    <w:uiPriority w:val="34"/>
-    <w:qFormat/>
-    <w:rsid w:val="00107963"/>
-    <w:pPr>
-      <w:ind w:left="720"/>
-      <w:contextualSpacing/>
-    </w:pPr>
-  </w:style>
-  <w:style w:type="paragraph" w:customStyle="1" w:styleId="Cargo">
-    <w:name w:val="Cargo"/>
-    <w:next w:val="Normal"/>
-    <w:qFormat/>
-    <w:rsid w:val="00CF6BD1"/>
-    <w:pPr>
-      <w:spacing w:before="40" w:after="40" w:line="220" w:lineRule="atLeast"/>
-    </w:pPr>
-    <w:rPr>
-      <w:rFonts w:ascii="Garamond" w:eastAsia="Batang" w:hAnsi="Garamond" w:cs="Times New Roman"/>
-      <w:i/>
-      <w:color w:val="00000A"/>
-      <w:spacing w:val="5"/>
-      <w:sz w:val="23"/>
-      <w:szCs w:val="20"/>
-    </w:rPr>
-  </w:style>
-  <w:style w:type="paragraph" w:customStyle="1" w:styleId="Contenidodelatabla">
-    <w:name w:val="Contenido de la tabla"/>
-    <w:basedOn w:val="Normal"/>
-    <w:qFormat/>
-  </w:style>
-  <w:style w:type="paragraph" w:customStyle="1" w:styleId="Encabezadodelatabla">
-    <w:name w:val="Encabezado de la tabla"/>
-    <w:basedOn w:val="Contenidodelatabla"/>
-    <w:qFormat/>
-  </w:style>
   <w:style w:type="table" w:styleId="Tablaconcuadrcula">
     <w:name w:val="Table Grid"/>
     <w:basedOn w:val="Tablanormal"/>
     <w:uiPriority w:val="39"/>
-    <w:rsid w:val="00B662CD"/>
+    <w:rsid w:val="00b662cd"/>
     <w:tblPr>
       <w:tblBorders>
-        <w:top w:val="single" w:sz="4" w:space="0" w:color="auto"/>
-        <w:left w:val="single" w:sz="4" w:space="0" w:color="auto"/>
-        <w:bottom w:val="single" w:sz="4" w:space="0" w:color="auto"/>
-        <w:right w:val="single" w:sz="4" w:space="0" w:color="auto"/>
-        <w:insideH w:val="single" w:sz="4" w:space="0" w:color="auto"/>
-        <w:insideV w:val="single" w:sz="4" w:space="0" w:color="auto"/>
+        <w:top w:val="single" w:color="auto" w:sz="4" w:space="0"/>
+        <w:left w:val="single" w:color="auto" w:sz="4" w:space="0"/>
+        <w:bottom w:val="single" w:color="auto" w:sz="4" w:space="0"/>
+        <w:right w:val="single" w:color="auto" w:sz="4" w:space="0"/>
+        <w:insideH w:val="single" w:color="auto" w:sz="4" w:space="0"/>
+        <w:insideV w:val="single" w:color="auto" w:sz="4" w:space="0"/>
       </w:tblBorders>
     </w:tblPr>
   </w:style>
